--- a/doc/anton/Java_Doc_Anton_Kraus_00804697.docx
+++ b/doc/anton/Java_Doc_Anton_Kraus_00804697.docx
@@ -168,18 +168,31 @@
                                     <w:noProof/>
                                   </w:rPr>
                                 </w:pPr>
-                                <w:bookmarkStart w:id="0" w:name="_Toc107561210"/>
+                                <w:bookmarkStart w:id="0" w:name="_Toc107654583"/>
                                 <w:r>
                                   <w:t xml:space="preserve">Abbildung </w:t>
                                 </w:r>
-                                <w:fldSimple w:instr=" SEQ Abbildung \* ARABIC ">
-                                  <w:r>
-                                    <w:rPr>
-                                      <w:noProof/>
-                                    </w:rPr>
-                                    <w:t>1</w:t>
-                                  </w:r>
-                                </w:fldSimple>
+                                <w:r>
+                                  <w:fldChar w:fldCharType="begin"/>
+                                </w:r>
+                                <w:r>
+                                  <w:instrText xml:space="preserve"> SEQ Abbildung \* ARABIC </w:instrText>
+                                </w:r>
+                                <w:r>
+                                  <w:fldChar w:fldCharType="separate"/>
+                                </w:r>
+                                <w:r>
+                                  <w:rPr>
+                                    <w:noProof/>
+                                  </w:rPr>
+                                  <w:t>1</w:t>
+                                </w:r>
+                                <w:r>
+                                  <w:rPr>
+                                    <w:noProof/>
+                                  </w:rPr>
+                                  <w:fldChar w:fldCharType="end"/>
+                                </w:r>
                                 <w:r>
                                   <w:t>: Titelbildschirm 2D-Plattformer</w:t>
                                 </w:r>
@@ -215,18 +228,31 @@
                               <w:noProof/>
                             </w:rPr>
                           </w:pPr>
-                          <w:bookmarkStart w:id="1" w:name="_Toc107561210"/>
+                          <w:bookmarkStart w:id="1" w:name="_Toc107654583"/>
                           <w:r>
                             <w:t xml:space="preserve">Abbildung </w:t>
                           </w:r>
-                          <w:fldSimple w:instr=" SEQ Abbildung \* ARABIC ">
-                            <w:r>
-                              <w:rPr>
-                                <w:noProof/>
-                              </w:rPr>
-                              <w:t>1</w:t>
-                            </w:r>
-                          </w:fldSimple>
+                          <w:r>
+                            <w:fldChar w:fldCharType="begin"/>
+                          </w:r>
+                          <w:r>
+                            <w:instrText xml:space="preserve"> SEQ Abbildung \* ARABIC </w:instrText>
+                          </w:r>
+                          <w:r>
+                            <w:fldChar w:fldCharType="separate"/>
+                          </w:r>
+                          <w:r>
+                            <w:rPr>
+                              <w:noProof/>
+                            </w:rPr>
+                            <w:t>1</w:t>
+                          </w:r>
+                          <w:r>
+                            <w:rPr>
+                              <w:noProof/>
+                            </w:rPr>
+                            <w:fldChar w:fldCharType="end"/>
+                          </w:r>
                           <w:r>
                             <w:t>: Titelbildschirm 2D-Plattformer</w:t>
                           </w:r>
@@ -507,6 +533,7 @@
                 <w:calendar w:val="gregorian"/>
               </w:date>
             </w:sdtPr>
+            <w:sdtEndPr/>
             <w:sdtContent>
               <w:r>
                 <w:rPr>
@@ -571,6 +598,13 @@
         </w:p>
         <w:sdt>
           <w:sdtPr>
+            <w:rPr>
+              <w:rFonts w:ascii="Arial" w:eastAsiaTheme="minorHAnsi" w:hAnsi="Arial" w:cstheme="minorBidi"/>
+              <w:color w:val="auto"/>
+              <w:sz w:val="22"/>
+              <w:szCs w:val="22"/>
+              <w:lang w:eastAsia="en-US"/>
+            </w:rPr>
             <w:id w:val="-1791270693"/>
             <w:docPartObj>
               <w:docPartGallery w:val="Table of Contents"/>
@@ -579,13 +613,8 @@
           </w:sdtPr>
           <w:sdtEndPr>
             <w:rPr>
-              <w:rFonts w:ascii="Arial" w:eastAsiaTheme="minorHAnsi" w:hAnsi="Arial" w:cstheme="minorBidi"/>
               <w:b/>
               <w:bCs/>
-              <w:color w:val="auto"/>
-              <w:sz w:val="22"/>
-              <w:szCs w:val="22"/>
-              <w:lang w:eastAsia="en-US"/>
             </w:rPr>
           </w:sdtEndPr>
           <w:sdtContent>
@@ -604,7 +633,9 @@
                   <w:tab w:val="right" w:leader="dot" w:pos="9062"/>
                 </w:tabs>
                 <w:rPr>
+                  <w:rFonts w:asciiTheme="minorHAnsi" w:eastAsiaTheme="minorEastAsia" w:hAnsiTheme="minorHAnsi"/>
                   <w:noProof/>
+                  <w:lang w:eastAsia="de-DE"/>
                 </w:rPr>
               </w:pPr>
               <w:r>
@@ -616,7 +647,7 @@
               <w:r>
                 <w:fldChar w:fldCharType="separate"/>
               </w:r>
-              <w:hyperlink w:anchor="_Toc107575524" w:history="1">
+              <w:hyperlink w:anchor="_Toc107654874" w:history="1">
                 <w:r>
                   <w:rPr>
                     <w:rStyle w:val="Hyperlink"/>
@@ -643,7 +674,7 @@
                     <w:noProof/>
                     <w:webHidden/>
                   </w:rPr>
-                  <w:instrText xml:space="preserve"> PAGEREF _Toc107575524 \h </w:instrText>
+                  <w:instrText xml:space="preserve"> PAGEREF _Toc107654874 \h </w:instrText>
                 </w:r>
                 <w:r>
                   <w:rPr>
@@ -681,10 +712,12 @@
                   <w:tab w:val="right" w:leader="dot" w:pos="9062"/>
                 </w:tabs>
                 <w:rPr>
+                  <w:rFonts w:asciiTheme="minorHAnsi" w:eastAsiaTheme="minorEastAsia" w:hAnsiTheme="minorHAnsi"/>
                   <w:noProof/>
+                  <w:lang w:eastAsia="de-DE"/>
                 </w:rPr>
               </w:pPr>
-              <w:hyperlink w:anchor="_Toc107575525" w:history="1">
+              <w:hyperlink w:anchor="_Toc107654875" w:history="1">
                 <w:r>
                   <w:rPr>
                     <w:rStyle w:val="Hyperlink"/>
@@ -711,7 +744,7 @@
                     <w:noProof/>
                     <w:webHidden/>
                   </w:rPr>
-                  <w:instrText xml:space="preserve"> PAGEREF _Toc107575525 \h </w:instrText>
+                  <w:instrText xml:space="preserve"> PAGEREF _Toc107654875 \h </w:instrText>
                 </w:r>
                 <w:r>
                   <w:rPr>
@@ -749,10 +782,12 @@
                   <w:tab w:val="right" w:leader="dot" w:pos="9062"/>
                 </w:tabs>
                 <w:rPr>
+                  <w:rFonts w:asciiTheme="minorHAnsi" w:eastAsiaTheme="minorEastAsia" w:hAnsiTheme="minorHAnsi"/>
                   <w:noProof/>
+                  <w:lang w:eastAsia="de-DE"/>
                 </w:rPr>
               </w:pPr>
-              <w:hyperlink w:anchor="_Toc107575526" w:history="1">
+              <w:hyperlink w:anchor="_Toc107654876" w:history="1">
                 <w:r>
                   <w:rPr>
                     <w:rStyle w:val="Hyperlink"/>
@@ -779,7 +814,7 @@
                     <w:noProof/>
                     <w:webHidden/>
                   </w:rPr>
-                  <w:instrText xml:space="preserve"> PAGEREF _Toc107575526 \h </w:instrText>
+                  <w:instrText xml:space="preserve"> PAGEREF _Toc107654876 \h </w:instrText>
                 </w:r>
                 <w:r>
                   <w:rPr>
@@ -817,10 +852,12 @@
                   <w:tab w:val="right" w:leader="dot" w:pos="9062"/>
                 </w:tabs>
                 <w:rPr>
+                  <w:rFonts w:asciiTheme="minorHAnsi" w:eastAsiaTheme="minorEastAsia" w:hAnsiTheme="minorHAnsi"/>
                   <w:noProof/>
+                  <w:lang w:eastAsia="de-DE"/>
                 </w:rPr>
               </w:pPr>
-              <w:hyperlink w:anchor="_Toc107575527" w:history="1">
+              <w:hyperlink w:anchor="_Toc107654877" w:history="1">
                 <w:r>
                   <w:rPr>
                     <w:rStyle w:val="Hyperlink"/>
@@ -847,7 +884,7 @@
                     <w:noProof/>
                     <w:webHidden/>
                   </w:rPr>
-                  <w:instrText xml:space="preserve"> PAGEREF _Toc107575527 \h </w:instrText>
+                  <w:instrText xml:space="preserve"> PAGEREF _Toc107654877 \h </w:instrText>
                 </w:r>
                 <w:r>
                   <w:rPr>
@@ -867,7 +904,7 @@
                     <w:noProof/>
                     <w:webHidden/>
                   </w:rPr>
-                  <w:t>4</w:t>
+                  <w:t>3</w:t>
                 </w:r>
                 <w:r>
                   <w:rPr>
@@ -885,10 +922,12 @@
                   <w:tab w:val="right" w:leader="dot" w:pos="9062"/>
                 </w:tabs>
                 <w:rPr>
+                  <w:rFonts w:asciiTheme="minorHAnsi" w:eastAsiaTheme="minorEastAsia" w:hAnsiTheme="minorHAnsi"/>
                   <w:noProof/>
+                  <w:lang w:eastAsia="de-DE"/>
                 </w:rPr>
               </w:pPr>
-              <w:hyperlink w:anchor="_Toc107575528" w:history="1">
+              <w:hyperlink w:anchor="_Toc107654878" w:history="1">
                 <w:r>
                   <w:rPr>
                     <w:rStyle w:val="Hyperlink"/>
@@ -915,7 +954,7 @@
                     <w:noProof/>
                     <w:webHidden/>
                   </w:rPr>
-                  <w:instrText xml:space="preserve"> PAGEREF _Toc107575528 \h </w:instrText>
+                  <w:instrText xml:space="preserve"> PAGEREF _Toc107654878 \h </w:instrText>
                 </w:r>
                 <w:r>
                   <w:rPr>
@@ -935,7 +974,7 @@
                     <w:noProof/>
                     <w:webHidden/>
                   </w:rPr>
-                  <w:t>4</w:t>
+                  <w:t>3</w:t>
                 </w:r>
                 <w:r>
                   <w:rPr>
@@ -953,16 +992,18 @@
                   <w:tab w:val="right" w:leader="dot" w:pos="9062"/>
                 </w:tabs>
                 <w:rPr>
+                  <w:rFonts w:asciiTheme="minorHAnsi" w:eastAsiaTheme="minorEastAsia" w:hAnsiTheme="minorHAnsi"/>
                   <w:noProof/>
+                  <w:lang w:eastAsia="de-DE"/>
                 </w:rPr>
               </w:pPr>
-              <w:hyperlink w:anchor="_Toc107575529" w:history="1">
+              <w:hyperlink w:anchor="_Toc107654879" w:history="1">
                 <w:r>
                   <w:rPr>
                     <w:rStyle w:val="Hyperlink"/>
                     <w:noProof/>
                   </w:rPr>
-                  <w:t>Programmführung</w:t>
+                  <w:t>UML Diagramm</w:t>
                 </w:r>
                 <w:r>
                   <w:rPr>
@@ -983,7 +1024,7 @@
                     <w:noProof/>
                     <w:webHidden/>
                   </w:rPr>
-                  <w:instrText xml:space="preserve"> PAGEREF _Toc107575529 \h </w:instrText>
+                  <w:instrText xml:space="preserve"> PAGEREF _Toc107654879 \h </w:instrText>
                 </w:r>
                 <w:r>
                   <w:rPr>
@@ -1003,7 +1044,7 @@
                     <w:noProof/>
                     <w:webHidden/>
                   </w:rPr>
-                  <w:t>5</w:t>
+                  <w:t>4</w:t>
                 </w:r>
                 <w:r>
                   <w:rPr>
@@ -1021,16 +1062,18 @@
                   <w:tab w:val="right" w:leader="dot" w:pos="9062"/>
                 </w:tabs>
                 <w:rPr>
+                  <w:rFonts w:asciiTheme="minorHAnsi" w:eastAsiaTheme="minorEastAsia" w:hAnsiTheme="minorHAnsi"/>
                   <w:noProof/>
+                  <w:lang w:eastAsia="de-DE"/>
                 </w:rPr>
               </w:pPr>
-              <w:hyperlink w:anchor="_Toc107575530" w:history="1">
+              <w:hyperlink w:anchor="_Toc107654880" w:history="1">
                 <w:r>
                   <w:rPr>
                     <w:rStyle w:val="Hyperlink"/>
                     <w:noProof/>
                   </w:rPr>
-                  <w:t>UML Diagramm</w:t>
+                  <w:t>Klassen und Packages</w:t>
                 </w:r>
                 <w:r>
                   <w:rPr>
@@ -1051,7 +1094,7 @@
                     <w:noProof/>
                     <w:webHidden/>
                   </w:rPr>
-                  <w:instrText xml:space="preserve"> PAGEREF _Toc107575530 \h </w:instrText>
+                  <w:instrText xml:space="preserve"> PAGEREF _Toc107654880 \h </w:instrText>
                 </w:r>
                 <w:r>
                   <w:rPr>
@@ -1071,7 +1114,7 @@
                     <w:noProof/>
                     <w:webHidden/>
                   </w:rPr>
-                  <w:t>6</w:t>
+                  <w:t>5</w:t>
                 </w:r>
                 <w:r>
                   <w:rPr>
@@ -1089,16 +1132,18 @@
                   <w:tab w:val="right" w:leader="dot" w:pos="9062"/>
                 </w:tabs>
                 <w:rPr>
+                  <w:rFonts w:asciiTheme="minorHAnsi" w:eastAsiaTheme="minorEastAsia" w:hAnsiTheme="minorHAnsi"/>
                   <w:noProof/>
+                  <w:lang w:eastAsia="de-DE"/>
                 </w:rPr>
               </w:pPr>
-              <w:hyperlink w:anchor="_Toc107575531" w:history="1">
+              <w:hyperlink w:anchor="_Toc107654881" w:history="1">
                 <w:r>
                   <w:rPr>
                     <w:rStyle w:val="Hyperlink"/>
                     <w:noProof/>
                   </w:rPr>
-                  <w:t>Klassen und Packages</w:t>
+                  <w:t>Eigene Leistung</w:t>
                 </w:r>
                 <w:r>
                   <w:rPr>
@@ -1119,7 +1164,7 @@
                     <w:noProof/>
                     <w:webHidden/>
                   </w:rPr>
-                  <w:instrText xml:space="preserve"> PAGEREF _Toc107575531 \h </w:instrText>
+                  <w:instrText xml:space="preserve"> PAGEREF _Toc107654881 \h </w:instrText>
                 </w:r>
                 <w:r>
                   <w:rPr>
@@ -1139,7 +1184,7 @@
                     <w:noProof/>
                     <w:webHidden/>
                   </w:rPr>
-                  <w:t>7</w:t>
+                  <w:t>6</w:t>
                 </w:r>
                 <w:r>
                   <w:rPr>
@@ -1152,21 +1197,23 @@
             </w:p>
             <w:p>
               <w:pPr>
-                <w:pStyle w:val="Verzeichnis1"/>
+                <w:pStyle w:val="Verzeichnis2"/>
                 <w:tabs>
                   <w:tab w:val="right" w:leader="dot" w:pos="9062"/>
                 </w:tabs>
                 <w:rPr>
+                  <w:rFonts w:asciiTheme="minorHAnsi" w:eastAsiaTheme="minorEastAsia" w:hAnsiTheme="minorHAnsi"/>
                   <w:noProof/>
+                  <w:lang w:eastAsia="de-DE"/>
                 </w:rPr>
               </w:pPr>
-              <w:hyperlink w:anchor="_Toc107575532" w:history="1">
+              <w:hyperlink w:anchor="_Toc107654882" w:history="1">
                 <w:r>
                   <w:rPr>
                     <w:rStyle w:val="Hyperlink"/>
                     <w:noProof/>
                   </w:rPr>
-                  <w:t>Eigene Leistung</w:t>
+                  <w:t>State Maschine</w:t>
                 </w:r>
                 <w:r>
                   <w:rPr>
@@ -1187,7 +1234,7 @@
                     <w:noProof/>
                     <w:webHidden/>
                   </w:rPr>
-                  <w:instrText xml:space="preserve"> PAGEREF _Toc107575532 \h </w:instrText>
+                  <w:instrText xml:space="preserve"> PAGEREF _Toc107654882 \h </w:instrText>
                 </w:r>
                 <w:r>
                   <w:rPr>
@@ -1207,7 +1254,217 @@
                     <w:noProof/>
                     <w:webHidden/>
                   </w:rPr>
+                  <w:t>6</w:t>
+                </w:r>
+                <w:r>
+                  <w:rPr>
+                    <w:noProof/>
+                    <w:webHidden/>
+                  </w:rPr>
+                  <w:fldChar w:fldCharType="end"/>
+                </w:r>
+              </w:hyperlink>
+            </w:p>
+            <w:p>
+              <w:pPr>
+                <w:pStyle w:val="Verzeichnis2"/>
+                <w:tabs>
+                  <w:tab w:val="right" w:leader="dot" w:pos="9062"/>
+                </w:tabs>
+                <w:rPr>
+                  <w:rFonts w:asciiTheme="minorHAnsi" w:eastAsiaTheme="minorEastAsia" w:hAnsiTheme="minorHAnsi"/>
+                  <w:noProof/>
+                  <w:lang w:eastAsia="de-DE"/>
+                </w:rPr>
+              </w:pPr>
+              <w:hyperlink w:anchor="_Toc107654883" w:history="1">
+                <w:r>
+                  <w:rPr>
+                    <w:rStyle w:val="Hyperlink"/>
+                    <w:noProof/>
+                  </w:rPr>
+                  <w:t>Programmführung</w:t>
+                </w:r>
+                <w:r>
+                  <w:rPr>
+                    <w:noProof/>
+                    <w:webHidden/>
+                  </w:rPr>
+                  <w:tab/>
+                </w:r>
+                <w:r>
+                  <w:rPr>
+                    <w:noProof/>
+                    <w:webHidden/>
+                  </w:rPr>
+                  <w:fldChar w:fldCharType="begin"/>
+                </w:r>
+                <w:r>
+                  <w:rPr>
+                    <w:noProof/>
+                    <w:webHidden/>
+                  </w:rPr>
+                  <w:instrText xml:space="preserve"> PAGEREF _Toc107654883 \h </w:instrText>
+                </w:r>
+                <w:r>
+                  <w:rPr>
+                    <w:noProof/>
+                    <w:webHidden/>
+                  </w:rPr>
+                </w:r>
+                <w:r>
+                  <w:rPr>
+                    <w:noProof/>
+                    <w:webHidden/>
+                  </w:rPr>
+                  <w:fldChar w:fldCharType="separate"/>
+                </w:r>
+                <w:r>
+                  <w:rPr>
+                    <w:noProof/>
+                    <w:webHidden/>
+                  </w:rPr>
+                  <w:t>7</w:t>
+                </w:r>
+                <w:r>
+                  <w:rPr>
+                    <w:noProof/>
+                    <w:webHidden/>
+                  </w:rPr>
+                  <w:fldChar w:fldCharType="end"/>
+                </w:r>
+              </w:hyperlink>
+            </w:p>
+            <w:p>
+              <w:pPr>
+                <w:pStyle w:val="Verzeichnis2"/>
+                <w:tabs>
+                  <w:tab w:val="right" w:leader="dot" w:pos="9062"/>
+                </w:tabs>
+                <w:rPr>
+                  <w:rFonts w:asciiTheme="minorHAnsi" w:eastAsiaTheme="minorEastAsia" w:hAnsiTheme="minorHAnsi"/>
+                  <w:noProof/>
+                  <w:lang w:eastAsia="de-DE"/>
+                </w:rPr>
+              </w:pPr>
+              <w:hyperlink w:anchor="_Toc107654884" w:history="1">
+                <w:r>
+                  <w:rPr>
+                    <w:rStyle w:val="Hyperlink"/>
+                    <w:noProof/>
+                  </w:rPr>
+                  <w:t>Music Player</w:t>
+                </w:r>
+                <w:r>
+                  <w:rPr>
+                    <w:noProof/>
+                    <w:webHidden/>
+                  </w:rPr>
+                  <w:tab/>
+                </w:r>
+                <w:r>
+                  <w:rPr>
+                    <w:noProof/>
+                    <w:webHidden/>
+                  </w:rPr>
+                  <w:fldChar w:fldCharType="begin"/>
+                </w:r>
+                <w:r>
+                  <w:rPr>
+                    <w:noProof/>
+                    <w:webHidden/>
+                  </w:rPr>
+                  <w:instrText xml:space="preserve"> PAGEREF _Toc107654884 \h </w:instrText>
+                </w:r>
+                <w:r>
+                  <w:rPr>
+                    <w:noProof/>
+                    <w:webHidden/>
+                  </w:rPr>
+                </w:r>
+                <w:r>
+                  <w:rPr>
+                    <w:noProof/>
+                    <w:webHidden/>
+                  </w:rPr>
+                  <w:fldChar w:fldCharType="separate"/>
+                </w:r>
+                <w:r>
+                  <w:rPr>
+                    <w:noProof/>
+                    <w:webHidden/>
+                  </w:rPr>
                   <w:t>8</w:t>
+                </w:r>
+                <w:r>
+                  <w:rPr>
+                    <w:noProof/>
+                    <w:webHidden/>
+                  </w:rPr>
+                  <w:fldChar w:fldCharType="end"/>
+                </w:r>
+              </w:hyperlink>
+            </w:p>
+            <w:p>
+              <w:pPr>
+                <w:pStyle w:val="Verzeichnis2"/>
+                <w:tabs>
+                  <w:tab w:val="right" w:leader="dot" w:pos="9062"/>
+                </w:tabs>
+                <w:rPr>
+                  <w:rFonts w:asciiTheme="minorHAnsi" w:eastAsiaTheme="minorEastAsia" w:hAnsiTheme="minorHAnsi"/>
+                  <w:noProof/>
+                  <w:lang w:eastAsia="de-DE"/>
+                </w:rPr>
+              </w:pPr>
+              <w:hyperlink w:anchor="_Toc107654885" w:history="1">
+                <w:r>
+                  <w:rPr>
+                    <w:rStyle w:val="Hyperlink"/>
+                    <w:noProof/>
+                  </w:rPr>
+                  <w:t>Parallel SFX-Player</w:t>
+                </w:r>
+                <w:r>
+                  <w:rPr>
+                    <w:noProof/>
+                    <w:webHidden/>
+                  </w:rPr>
+                  <w:tab/>
+                </w:r>
+                <w:r>
+                  <w:rPr>
+                    <w:noProof/>
+                    <w:webHidden/>
+                  </w:rPr>
+                  <w:fldChar w:fldCharType="begin"/>
+                </w:r>
+                <w:r>
+                  <w:rPr>
+                    <w:noProof/>
+                    <w:webHidden/>
+                  </w:rPr>
+                  <w:instrText xml:space="preserve"> PAGEREF _Toc107654885 \h </w:instrText>
+                </w:r>
+                <w:r>
+                  <w:rPr>
+                    <w:noProof/>
+                    <w:webHidden/>
+                  </w:rPr>
+                </w:r>
+                <w:r>
+                  <w:rPr>
+                    <w:noProof/>
+                    <w:webHidden/>
+                  </w:rPr>
+                  <w:fldChar w:fldCharType="separate"/>
+                </w:r>
+                <w:r>
+                  <w:rPr>
+                    <w:noProof/>
+                    <w:webHidden/>
+                  </w:rPr>
+                  <w:t>9</w:t>
                 </w:r>
                 <w:r>
                   <w:rPr>
@@ -1251,7 +1508,7 @@
           <w:pPr>
             <w:pStyle w:val="berschrift1"/>
           </w:pPr>
-          <w:bookmarkStart w:id="2" w:name="_Toc107575524"/>
+          <w:bookmarkStart w:id="2" w:name="_Toc107654874"/>
           <w:r>
             <w:t>Abbildungsverzeichnis</w:t>
           </w:r>
@@ -1264,7 +1521,9 @@
               <w:tab w:val="right" w:leader="dot" w:pos="9062"/>
             </w:tabs>
             <w:rPr>
+              <w:rFonts w:asciiTheme="minorHAnsi" w:eastAsiaTheme="minorEastAsia" w:hAnsiTheme="minorHAnsi"/>
               <w:noProof/>
+              <w:lang w:eastAsia="de-DE"/>
             </w:rPr>
           </w:pPr>
           <w:r>
@@ -1288,7 +1547,7 @@
             </w:rPr>
             <w:fldChar w:fldCharType="separate"/>
           </w:r>
-          <w:hyperlink r:id="rId8" w:anchor="_Toc107561210" w:history="1">
+          <w:hyperlink r:id="rId8" w:anchor="_Toc107654583" w:history="1">
             <w:r>
               <w:rPr>
                 <w:rStyle w:val="Hyperlink"/>
@@ -1315,7 +1574,7 @@
                 <w:noProof/>
                 <w:webHidden/>
               </w:rPr>
-              <w:instrText xml:space="preserve"> PAGEREF _Toc107561210 \h </w:instrText>
+              <w:instrText xml:space="preserve"> PAGEREF _Toc107654583 \h </w:instrText>
             </w:r>
             <w:r>
               <w:rPr>
@@ -1348,6 +1607,216 @@
         </w:p>
         <w:p>
           <w:pPr>
+            <w:pStyle w:val="Abbildungsverzeichnis"/>
+            <w:tabs>
+              <w:tab w:val="right" w:leader="dot" w:pos="9062"/>
+            </w:tabs>
+            <w:rPr>
+              <w:rFonts w:asciiTheme="minorHAnsi" w:eastAsiaTheme="minorEastAsia" w:hAnsiTheme="minorHAnsi"/>
+              <w:noProof/>
+              <w:lang w:eastAsia="de-DE"/>
+            </w:rPr>
+          </w:pPr>
+          <w:hyperlink r:id="rId9" w:anchor="_Toc107654584" w:history="1">
+            <w:r>
+              <w:rPr>
+                <w:rStyle w:val="Hyperlink"/>
+                <w:noProof/>
+              </w:rPr>
+              <w:t>Abbildung 2: UML-Diagramm</w:t>
+            </w:r>
+            <w:r>
+              <w:rPr>
+                <w:noProof/>
+                <w:webHidden/>
+              </w:rPr>
+              <w:tab/>
+            </w:r>
+            <w:r>
+              <w:rPr>
+                <w:noProof/>
+                <w:webHidden/>
+              </w:rPr>
+              <w:fldChar w:fldCharType="begin"/>
+            </w:r>
+            <w:r>
+              <w:rPr>
+                <w:noProof/>
+                <w:webHidden/>
+              </w:rPr>
+              <w:instrText xml:space="preserve"> PAGEREF _Toc107654584 \h </w:instrText>
+            </w:r>
+            <w:r>
+              <w:rPr>
+                <w:noProof/>
+                <w:webHidden/>
+              </w:rPr>
+            </w:r>
+            <w:r>
+              <w:rPr>
+                <w:noProof/>
+                <w:webHidden/>
+              </w:rPr>
+              <w:fldChar w:fldCharType="separate"/>
+            </w:r>
+            <w:r>
+              <w:rPr>
+                <w:noProof/>
+                <w:webHidden/>
+              </w:rPr>
+              <w:t>5</w:t>
+            </w:r>
+            <w:r>
+              <w:rPr>
+                <w:noProof/>
+                <w:webHidden/>
+              </w:rPr>
+              <w:fldChar w:fldCharType="end"/>
+            </w:r>
+          </w:hyperlink>
+        </w:p>
+        <w:p>
+          <w:pPr>
+            <w:pStyle w:val="Abbildungsverzeichnis"/>
+            <w:tabs>
+              <w:tab w:val="right" w:leader="dot" w:pos="9062"/>
+            </w:tabs>
+            <w:rPr>
+              <w:rFonts w:asciiTheme="minorHAnsi" w:eastAsiaTheme="minorEastAsia" w:hAnsiTheme="minorHAnsi"/>
+              <w:noProof/>
+              <w:lang w:eastAsia="de-DE"/>
+            </w:rPr>
+          </w:pPr>
+          <w:hyperlink w:anchor="_Toc107654585" w:history="1">
+            <w:r>
+              <w:rPr>
+                <w:rStyle w:val="Hyperlink"/>
+                <w:noProof/>
+              </w:rPr>
+              <w:t>Abbildung 3: State-Machine</w:t>
+            </w:r>
+            <w:r>
+              <w:rPr>
+                <w:noProof/>
+                <w:webHidden/>
+              </w:rPr>
+              <w:tab/>
+            </w:r>
+            <w:r>
+              <w:rPr>
+                <w:noProof/>
+                <w:webHidden/>
+              </w:rPr>
+              <w:fldChar w:fldCharType="begin"/>
+            </w:r>
+            <w:r>
+              <w:rPr>
+                <w:noProof/>
+                <w:webHidden/>
+              </w:rPr>
+              <w:instrText xml:space="preserve"> PAGEREF _Toc107654585 \h </w:instrText>
+            </w:r>
+            <w:r>
+              <w:rPr>
+                <w:noProof/>
+                <w:webHidden/>
+              </w:rPr>
+            </w:r>
+            <w:r>
+              <w:rPr>
+                <w:noProof/>
+                <w:webHidden/>
+              </w:rPr>
+              <w:fldChar w:fldCharType="separate"/>
+            </w:r>
+            <w:r>
+              <w:rPr>
+                <w:noProof/>
+                <w:webHidden/>
+              </w:rPr>
+              <w:t>7</w:t>
+            </w:r>
+            <w:r>
+              <w:rPr>
+                <w:noProof/>
+                <w:webHidden/>
+              </w:rPr>
+              <w:fldChar w:fldCharType="end"/>
+            </w:r>
+          </w:hyperlink>
+        </w:p>
+        <w:p>
+          <w:pPr>
+            <w:pStyle w:val="Abbildungsverzeichnis"/>
+            <w:tabs>
+              <w:tab w:val="right" w:leader="dot" w:pos="9062"/>
+            </w:tabs>
+            <w:rPr>
+              <w:rFonts w:asciiTheme="minorHAnsi" w:eastAsiaTheme="minorEastAsia" w:hAnsiTheme="minorHAnsi"/>
+              <w:noProof/>
+              <w:lang w:eastAsia="de-DE"/>
+            </w:rPr>
+          </w:pPr>
+          <w:hyperlink r:id="rId10" w:anchor="_Toc107654586" w:history="1">
+            <w:r>
+              <w:rPr>
+                <w:rStyle w:val="Hyperlink"/>
+                <w:noProof/>
+              </w:rPr>
+              <w:t>Abbildung 4: Music-Player</w:t>
+            </w:r>
+            <w:r>
+              <w:rPr>
+                <w:noProof/>
+                <w:webHidden/>
+              </w:rPr>
+              <w:tab/>
+            </w:r>
+            <w:r>
+              <w:rPr>
+                <w:noProof/>
+                <w:webHidden/>
+              </w:rPr>
+              <w:fldChar w:fldCharType="begin"/>
+            </w:r>
+            <w:r>
+              <w:rPr>
+                <w:noProof/>
+                <w:webHidden/>
+              </w:rPr>
+              <w:instrText xml:space="preserve"> PAGEREF _Toc107654586 \h </w:instrText>
+            </w:r>
+            <w:r>
+              <w:rPr>
+                <w:noProof/>
+                <w:webHidden/>
+              </w:rPr>
+            </w:r>
+            <w:r>
+              <w:rPr>
+                <w:noProof/>
+                <w:webHidden/>
+              </w:rPr>
+              <w:fldChar w:fldCharType="separate"/>
+            </w:r>
+            <w:r>
+              <w:rPr>
+                <w:noProof/>
+                <w:webHidden/>
+              </w:rPr>
+              <w:t>9</w:t>
+            </w:r>
+            <w:r>
+              <w:rPr>
+                <w:noProof/>
+                <w:webHidden/>
+              </w:rPr>
+              <w:fldChar w:fldCharType="end"/>
+            </w:r>
+          </w:hyperlink>
+        </w:p>
+        <w:p>
+          <w:pPr>
             <w:spacing w:after="0" w:line="360" w:lineRule="auto"/>
             <w:rPr>
               <w:sz w:val="24"/>
@@ -1364,6 +1833,193 @@
         </w:p>
         <w:p>
           <w:pPr>
+            <w:pStyle w:val="berschrift1"/>
+          </w:pPr>
+          <w:bookmarkStart w:id="3" w:name="_Toc107654875"/>
+          <w:r>
+            <w:t>Abkürzungsverzeichnis</w:t>
+          </w:r>
+          <w:bookmarkEnd w:id="3"/>
+        </w:p>
+        <w:p/>
+        <w:p>
+          <w:pPr>
+            <w:pStyle w:val="KeinLeerraum"/>
+          </w:pPr>
+          <w:r>
+            <w:t>JAR</w:t>
+          </w:r>
+          <w:r>
+            <w:tab/>
+          </w:r>
+          <w:r>
+            <w:tab/>
+            <w:t>Java Archive</w:t>
+          </w:r>
+        </w:p>
+        <w:p>
+          <w:pPr>
+            <w:pStyle w:val="KeinLeerraum"/>
+          </w:pPr>
+          <w:r>
+            <w:t>JRE</w:t>
+          </w:r>
+          <w:r>
+            <w:tab/>
+          </w:r>
+          <w:r>
+            <w:tab/>
+            <w:t xml:space="preserve">Java </w:t>
+          </w:r>
+          <w:proofErr w:type="spellStart"/>
+          <w:r>
+            <w:t>Runtime</w:t>
+          </w:r>
+          <w:proofErr w:type="spellEnd"/>
+          <w:r>
+            <w:t xml:space="preserve"> Environment</w:t>
+          </w:r>
+        </w:p>
+        <w:p>
+          <w:pPr>
+            <w:pStyle w:val="KeinLeerraum"/>
+          </w:pPr>
+          <w:r>
+            <w:t>JDK</w:t>
+          </w:r>
+          <w:r>
+            <w:tab/>
+          </w:r>
+          <w:r>
+            <w:tab/>
+            <w:t xml:space="preserve">Java </w:t>
+          </w:r>
+          <w:proofErr w:type="spellStart"/>
+          <w:r>
+            <w:t>Developement</w:t>
+          </w:r>
+          <w:proofErr w:type="spellEnd"/>
+          <w:r>
+            <w:t xml:space="preserve"> Kit</w:t>
+          </w:r>
+        </w:p>
+        <w:p>
+          <w:pPr>
+            <w:pStyle w:val="KeinLeerraum"/>
+          </w:pPr>
+          <w:r>
+            <w:t>UML</w:t>
+          </w:r>
+          <w:r>
+            <w:tab/>
+          </w:r>
+          <w:r>
+            <w:tab/>
+            <w:t>Unified Modelling Language</w:t>
+          </w:r>
+        </w:p>
+        <w:p>
+          <w:pPr>
+            <w:pStyle w:val="KeinLeerraum"/>
+          </w:pPr>
+          <w:r>
+            <w:t>HTML</w:t>
+          </w:r>
+          <w:r>
+            <w:tab/>
+          </w:r>
+          <w:r>
+            <w:tab/>
+          </w:r>
+          <w:proofErr w:type="spellStart"/>
+          <w:r>
+            <w:t>Hyper</w:t>
+          </w:r>
+          <w:proofErr w:type="spellEnd"/>
+          <w:r>
+            <w:t xml:space="preserve"> Text Markup Language</w:t>
+          </w:r>
+        </w:p>
+        <w:p>
+          <w:pPr>
+            <w:pStyle w:val="KeinLeerraum"/>
+          </w:pPr>
+        </w:p>
+        <w:p>
+          <w:pPr>
+            <w:pStyle w:val="berschrift1"/>
+          </w:pPr>
+          <w:bookmarkStart w:id="4" w:name="_Toc107654876"/>
+          <w:r>
+            <w:t>Glossar</w:t>
+          </w:r>
+          <w:bookmarkEnd w:id="4"/>
+        </w:p>
+        <w:p>
+          <w:pPr>
+            <w:pStyle w:val="KeinLeerraum"/>
+          </w:pPr>
+        </w:p>
+        <w:p>
+          <w:pPr>
+            <w:pStyle w:val="KeinLeerraum"/>
+          </w:pPr>
+          <w:r>
+            <w:t>Javadoc</w:t>
+          </w:r>
+          <w:r>
+            <w:tab/>
+            <w:t>Javas Standard Dokumentationsmethode</w:t>
+          </w:r>
+        </w:p>
+        <w:p>
+          <w:pPr>
+            <w:pStyle w:val="KeinLeerraum"/>
+          </w:pPr>
+          <w:r>
+            <w:t>JavaFX</w:t>
+          </w:r>
+          <w:r>
+            <w:tab/>
+            <w:t>Java Graphikbibliothek</w:t>
+          </w:r>
+        </w:p>
+        <w:p>
+          <w:pPr>
+            <w:pStyle w:val="KeinLeerraum"/>
+          </w:pPr>
+          <w:r>
+            <w:t>Maven</w:t>
+          </w:r>
+          <w:r>
+            <w:tab/>
+          </w:r>
+          <w:r>
+            <w:tab/>
+          </w:r>
+          <w:proofErr w:type="spellStart"/>
+          <w:r>
+            <w:t>Build</w:t>
+          </w:r>
+          <w:proofErr w:type="spellEnd"/>
+          <w:r>
+            <w:t xml:space="preserve"> System</w:t>
+          </w:r>
+        </w:p>
+        <w:p>
+          <w:pPr>
+            <w:pStyle w:val="KeinLeerraum"/>
+          </w:pPr>
+          <w:r>
+            <w:t>MySQL</w:t>
+          </w:r>
+          <w:r>
+            <w:tab/>
+            <w:t>Relationale Datenbank</w:t>
+          </w:r>
+        </w:p>
+        <w:p>
+          <w:pPr>
             <w:spacing w:after="0" w:line="360" w:lineRule="auto"/>
             <w:rPr>
               <w:sz w:val="24"/>
@@ -1372,749 +2028,736 @@
           </w:pPr>
         </w:p>
         <w:p>
+          <w:bookmarkStart w:id="5" w:name="_Toc107654877"/>
+        </w:p>
+        <w:p>
+          <w:pPr>
+            <w:pStyle w:val="berschrift1"/>
+          </w:pPr>
+          <w:r>
+            <w:lastRenderedPageBreak/>
+            <w:t>A</w:t>
+          </w:r>
+          <w:r>
+            <w:t xml:space="preserve">usarbeitung der </w:t>
+          </w:r>
+          <w:r>
+            <w:t>Aufgabenstellung</w:t>
+          </w:r>
+          <w:bookmarkEnd w:id="5"/>
+        </w:p>
+        <w:p/>
+        <w:p>
+          <w:pPr>
+            <w:jc w:val="both"/>
+          </w:pPr>
+          <w:r>
+            <w:t xml:space="preserve">Für das FWP Fach Java Programmierung sollte eine kleine Java-Anwendung für ein frei wählbares Szenario programmiert werden. </w:t>
+          </w:r>
+          <w:r>
+            <w:t xml:space="preserve">Als Anforderungen </w:t>
+          </w:r>
+          <w:r>
+            <w:t xml:space="preserve">der Prüfungsstudienarbeit </w:t>
+          </w:r>
+          <w:r>
+            <w:t xml:space="preserve">wurde Vererbung, ein Interface sowie eine Javadoc Dokumentation gefordert. Der erste Aspekt der </w:t>
+          </w:r>
+          <w:r>
+            <w:t>Vererbung</w:t>
+          </w:r>
+          <w:r>
+            <w:t xml:space="preserve"> wurde über die </w:t>
+          </w:r>
+          <w:r>
+            <w:t>Nutzung</w:t>
+          </w:r>
+          <w:r>
+            <w:t xml:space="preserve"> von </w:t>
+          </w:r>
+          <w:r>
+            <w:t>„</w:t>
+          </w:r>
+          <w:r>
+            <w:t>JavaFX</w:t>
+          </w:r>
+          <w:r>
+            <w:t>“</w:t>
+          </w:r>
+          <w:r>
+            <w:t xml:space="preserve"> realisiert</w:t>
+          </w:r>
+          <w:r>
+            <w:t>,</w:t>
+          </w:r>
+          <w:r>
+            <w:t xml:space="preserve"> welche zur Abstrahierung der zu </w:t>
+          </w:r>
+          <w:r>
+            <w:t>z</w:t>
+          </w:r>
+          <w:r>
+            <w:t xml:space="preserve">eichnenden Spielobjekte genutzt wurde. Die Umsetzung eines Interfaces erfolgte durch das </w:t>
+          </w:r>
+          <w:r>
+            <w:t>Anlegen</w:t>
+          </w:r>
+          <w:r>
+            <w:t xml:space="preserve"> von zentralen Globalen Variablen </w:t>
+          </w:r>
+          <w:r>
+            <w:t>in einem ausgelagerten Dokument</w:t>
+          </w:r>
+          <w:r>
+            <w:t xml:space="preserve">. Die Javadoc wurde durch eine Interaktive HTML Dokumentation </w:t>
+          </w:r>
+          <w:r>
+            <w:t>umgesetzt</w:t>
+          </w:r>
+          <w:r>
+            <w:t xml:space="preserve">, wobei sich hier auf die wichtigsten Funktionen, sowie </w:t>
+          </w:r>
+          <w:r>
+            <w:t xml:space="preserve">variablen aller Scopes und </w:t>
+          </w:r>
+          <w:r>
+            <w:t>Konstruktoren</w:t>
+          </w:r>
+          <w:r>
+            <w:t xml:space="preserve"> beschränkt wurde. </w:t>
+          </w:r>
+        </w:p>
+        <w:p>
+          <w:pPr>
+            <w:jc w:val="both"/>
+          </w:pPr>
+          <w:r>
+            <w:t xml:space="preserve">Als </w:t>
+          </w:r>
+          <w:r>
+            <w:t>besondere</w:t>
+          </w:r>
+          <w:r>
+            <w:t xml:space="preserve"> </w:t>
+          </w:r>
+          <w:r>
+            <w:t>Herausforderung</w:t>
+          </w:r>
+          <w:r>
+            <w:t xml:space="preserve"> wurde ei</w:t>
+          </w:r>
+          <w:r>
+            <w:t>ne</w:t>
+          </w:r>
+          <w:r>
+            <w:t xml:space="preserve"> GUI mithilfe von JavaFX und die </w:t>
+          </w:r>
+          <w:r>
+            <w:t>Erstellung</w:t>
+          </w:r>
+          <w:r>
+            <w:t xml:space="preserve"> einer lauffähigen </w:t>
+          </w:r>
+          <w:proofErr w:type="spellStart"/>
+          <w:r>
+            <w:t>Jar</w:t>
+          </w:r>
+          <w:proofErr w:type="spellEnd"/>
+          <w:r>
+            <w:t xml:space="preserve">-Datei gelistet. Zudem war </w:t>
+          </w:r>
+          <w:r>
+            <w:t xml:space="preserve">die Implementation </w:t>
+          </w:r>
+          <w:r>
+            <w:t xml:space="preserve">einer relationalen Datenbank in das Programm gewünscht. Die Umsetzung der GUI erfolgte mithilfe des Grafik-Frameworks „JavaFX“, womit sogleich die </w:t>
+          </w:r>
+          <w:r>
+            <w:t>Implementierung</w:t>
+          </w:r>
+          <w:r>
+            <w:t xml:space="preserve"> der </w:t>
+          </w:r>
+          <w:r>
+            <w:t>Hintergrundmusik</w:t>
+          </w:r>
+          <w:r>
+            <w:t xml:space="preserve">, sowie der Spielsounds erfolgte. Zur </w:t>
+          </w:r>
+          <w:r>
+            <w:t>Generierung</w:t>
+          </w:r>
+          <w:r>
+            <w:t xml:space="preserve"> einer lauffähigen </w:t>
+          </w:r>
+          <w:proofErr w:type="spellStart"/>
+          <w:r>
+            <w:t>Jar</w:t>
+          </w:r>
+          <w:proofErr w:type="spellEnd"/>
+          <w:r>
+            <w:t xml:space="preserve">-Datei wurde das Framework Maven hinzugezogen. </w:t>
+          </w:r>
+          <w:r>
+            <w:t>Für die alleinige Ausführung</w:t>
+          </w:r>
+          <w:r>
+            <w:t xml:space="preserve"> der </w:t>
+          </w:r>
+          <w:proofErr w:type="spellStart"/>
+          <w:r>
+            <w:t>Jar</w:t>
+          </w:r>
+          <w:proofErr w:type="spellEnd"/>
+          <w:r>
+            <w:t>-</w:t>
+          </w:r>
+          <w:r>
+            <w:t xml:space="preserve">Datei ist </w:t>
+          </w:r>
+          <w:r>
+            <w:t xml:space="preserve">jedoch </w:t>
+          </w:r>
+          <w:r>
+            <w:t xml:space="preserve">nur eine </w:t>
+          </w:r>
+          <w:r>
+            <w:t>„</w:t>
+          </w:r>
+          <w:r>
+            <w:t>JDK18</w:t>
+          </w:r>
+          <w:r>
+            <w:t>“</w:t>
+          </w:r>
+          <w:r>
+            <w:t>-Install</w:t>
+          </w:r>
+          <w:r>
+            <w:t>at</w:t>
+          </w:r>
+          <w:r>
+            <w:t>i</w:t>
+          </w:r>
+          <w:r>
+            <w:t>o</w:t>
+          </w:r>
+          <w:r>
+            <w:t xml:space="preserve">n </w:t>
+          </w:r>
+          <w:r>
+            <w:t xml:space="preserve">oder neuer erforderlich. Eine </w:t>
+          </w:r>
+          <w:r>
+            <w:t>„</w:t>
+          </w:r>
+          <w:r>
+            <w:t>MySQL</w:t>
+          </w:r>
+          <w:r>
+            <w:t>“-</w:t>
+          </w:r>
+          <w:r>
+            <w:t>Datenbank wurde Online umge</w:t>
+          </w:r>
+          <w:r>
+            <w:t>se</w:t>
+          </w:r>
+          <w:r>
+            <w:t xml:space="preserve">tzt, jedoch mit der </w:t>
+          </w:r>
+          <w:r>
+            <w:t>Default</w:t>
+          </w:r>
+          <w:r>
+            <w:t>-</w:t>
+          </w:r>
+          <w:r>
+            <w:t xml:space="preserve">Option die Daten </w:t>
+          </w:r>
+          <w:r>
+            <w:t>offline zu Speichern</w:t>
+          </w:r>
+          <w:r>
+            <w:t xml:space="preserve">. </w:t>
+          </w:r>
+        </w:p>
+        <w:p>
+          <w:pPr>
+            <w:jc w:val="both"/>
+          </w:pPr>
+        </w:p>
+        <w:p>
+          <w:pPr>
+            <w:pStyle w:val="berschrift1"/>
+          </w:pPr>
+          <w:bookmarkStart w:id="6" w:name="_Toc107654878"/>
+          <w:r>
+            <w:t>Programmübersicht</w:t>
+          </w:r>
+          <w:bookmarkEnd w:id="6"/>
+        </w:p>
+        <w:p>
           <w:pPr>
             <w:spacing w:after="0" w:line="360" w:lineRule="auto"/>
+          </w:pPr>
+        </w:p>
+        <w:p>
+          <w:pPr>
+            <w:jc w:val="both"/>
+          </w:pPr>
+          <w:r>
+            <w:t>Wie bereits erwähnt wurde im Rahmen der Prüf</w:t>
+          </w:r>
+          <w:r>
+            <w:t>u</w:t>
+          </w:r>
+          <w:r>
+            <w:t>ngsstudienarbeit</w:t>
+          </w:r>
+          <w:r>
+            <w:t>,</w:t>
+          </w:r>
+          <w:r>
+            <w:t xml:space="preserve"> </w:t>
+          </w:r>
+          <w:r>
+            <w:t xml:space="preserve">für das FWP-Fach Java-Programmierung, </w:t>
+          </w:r>
+          <w:r>
+            <w:t xml:space="preserve">ein 2D-Plattformer </w:t>
+          </w:r>
+          <w:r>
+            <w:t xml:space="preserve">mithilfe des Grafik-Frameworks JavaFX umgesetzt. Mit dieser wurden individuelle </w:t>
+          </w:r>
+          <w:r>
+            <w:t>graphische</w:t>
+          </w:r>
+          <w:r>
+            <w:t xml:space="preserve"> Elemente </w:t>
+          </w:r>
+          <w:r>
+            <w:t>durch Sprit</w:t>
+          </w:r>
+          <w:r>
+            <w:t>es</w:t>
+          </w:r>
+          <w:r>
+            <w:t>, sowie ein Soundtrack aus eigener Produktion implem</w:t>
+          </w:r>
+          <w:r>
+            <w:t>en</w:t>
+          </w:r>
+          <w:r>
+            <w:t>tiert. Grund</w:t>
+          </w:r>
+          <w:r>
+            <w:t xml:space="preserve"> hierfür</w:t>
+          </w:r>
+          <w:r>
+            <w:t xml:space="preserve"> war </w:t>
+          </w:r>
+          <w:r>
+            <w:t>die Wahl</w:t>
+          </w:r>
+          <w:r>
+            <w:t xml:space="preserve"> des von uns </w:t>
+          </w:r>
+          <w:r>
+            <w:t>erfundenen</w:t>
+          </w:r>
+          <w:r>
+            <w:t xml:space="preserve"> Settings. </w:t>
+          </w:r>
+        </w:p>
+        <w:p>
+          <w:pPr>
+            <w:jc w:val="both"/>
+          </w:pPr>
+          <w:r>
+            <w:t xml:space="preserve">„PizzaHut2077“ </w:t>
+          </w:r>
+        </w:p>
+        <w:p>
+          <w:pPr>
+            <w:jc w:val="both"/>
+          </w:pPr>
+          <w:r>
+            <w:t xml:space="preserve">Als Pizza Hut Lieferant im Jahr 2077 muss man in einer dystopischen Umgebung </w:t>
+          </w:r>
+          <w:proofErr w:type="spellStart"/>
+          <w:r>
+            <w:t>Düsburg</w:t>
+          </w:r>
+          <w:r>
+            <w:t>s</w:t>
+          </w:r>
+          <w:proofErr w:type="spellEnd"/>
+          <w:r>
+            <w:t xml:space="preserve"> gegen Dominos Pizza kämpfen</w:t>
+          </w:r>
+          <w:r>
+            <w:t xml:space="preserve"> </w:t>
+          </w:r>
+          <w:r>
+            <w:t>um den Ruf der runden Fressalien</w:t>
+          </w:r>
+          <w:r>
+            <w:t xml:space="preserve"> von </w:t>
+          </w:r>
+          <w:proofErr w:type="spellStart"/>
+          <w:r>
+            <w:t>PizzaHut</w:t>
+          </w:r>
+          <w:proofErr w:type="spellEnd"/>
+          <w:r>
+            <w:t xml:space="preserve"> zu Retten. </w:t>
+          </w:r>
+        </w:p>
+        <w:p>
+          <w:pPr>
+            <w:jc w:val="both"/>
+          </w:pPr>
+          <w:r>
+            <w:t xml:space="preserve">Genauer ist dieser 2D-Plattformer ein </w:t>
+          </w:r>
+          <w:proofErr w:type="spellStart"/>
+          <w:r>
+            <w:t>Sidescolling</w:t>
+          </w:r>
+          <w:r>
+            <w:t>-</w:t>
+          </w:r>
+          <w:r>
+            <w:t>Jump’n’Run</w:t>
+          </w:r>
+          <w:proofErr w:type="spellEnd"/>
+          <w:r>
+            <w:t xml:space="preserve">, </w:t>
+          </w:r>
+          <w:r>
+            <w:t>weswegen</w:t>
+          </w:r>
+          <w:r>
+            <w:t xml:space="preserve"> man von zufällig generieten Plattformen zu Plattformen springen muss. Erschwert wird dies durch das zufällige Erscheinen </w:t>
+          </w:r>
+          <w:r>
+            <w:t>von Gegnern in der Gestalt des</w:t>
+          </w:r>
+          <w:r>
+            <w:t xml:space="preserve"> Domino</w:t>
+          </w:r>
+          <w:r>
+            <w:t>-Logos</w:t>
+          </w:r>
+          <w:r>
+            <w:t>, welche sich</w:t>
+          </w:r>
+          <w:r>
+            <w:t xml:space="preserve"> </w:t>
+          </w:r>
+          <w:r>
+            <w:t>auf den Spieler zubewegen</w:t>
+          </w:r>
+          <w:r>
+            <w:t xml:space="preserve"> und versuchen diesen durch Berührung an seiner Auslieferung zu hindern</w:t>
+          </w:r>
+          <w:r>
+            <w:t xml:space="preserve">. </w:t>
+          </w:r>
+          <w:r>
+            <w:t>Damit die Gegner den Spieler nicht erreichen, kann man versuchen diesen auszuweichen od</w:t>
+          </w:r>
+          <w:r>
+            <w:t xml:space="preserve">er </w:t>
+          </w:r>
+          <w:r>
+            <w:t xml:space="preserve">durch das Abfeuern von </w:t>
+          </w:r>
+          <w:r>
+            <w:t>Projektile</w:t>
+          </w:r>
+          <w:r>
+            <w:t>n in Form von Pizzen diese auslöschen</w:t>
+          </w:r>
+          <w:r>
+            <w:t xml:space="preserve">. Es wäre ein leichtes durchgehend zu </w:t>
+          </w:r>
+          <w:r>
+            <w:t>feuern</w:t>
+          </w:r>
+          <w:r>
+            <w:t xml:space="preserve">, deswegen ist man durch eine links oberhalb im Spiel </w:t>
+          </w:r>
+          <w:r>
+            <w:t>angezeigte „</w:t>
+          </w:r>
+          <w:proofErr w:type="spellStart"/>
+          <w:r>
+            <w:t>Heatbar</w:t>
+          </w:r>
+          <w:proofErr w:type="spellEnd"/>
+          <w:r>
+            <w:t>“</w:t>
+          </w:r>
+          <w:r>
+            <w:t xml:space="preserve"> beschränkt. Man kann also nur </w:t>
+          </w:r>
+          <w:r>
+            <w:t>feuern,</w:t>
+          </w:r>
+          <w:r>
+            <w:t xml:space="preserve"> wenn die sogenannte </w:t>
+          </w:r>
+          <w:r>
+            <w:t>„</w:t>
+          </w:r>
+          <w:proofErr w:type="spellStart"/>
+          <w:r>
+            <w:t>H</w:t>
+          </w:r>
+          <w:r>
+            <w:t>eatbar</w:t>
+          </w:r>
+          <w:proofErr w:type="spellEnd"/>
+          <w:r>
+            <w:t>“</w:t>
+          </w:r>
+          <w:r>
+            <w:t xml:space="preserve"> niedrig genug ist. </w:t>
+          </w:r>
+          <w:r>
+            <w:t>Graphisch</w:t>
+          </w:r>
+          <w:r>
+            <w:t xml:space="preserve"> wurde das Design </w:t>
+          </w:r>
+          <w:r>
+            <w:t>des Spielers</w:t>
+          </w:r>
+          <w:r>
+            <w:t xml:space="preserve">, ein Pizzabote im Pizza Hut Design, sowie das der </w:t>
+          </w:r>
+          <w:r>
+            <w:t>Gegner</w:t>
+          </w:r>
+          <w:r>
+            <w:t xml:space="preserve"> in Form des Logos von Dominos angepasst. </w:t>
+          </w:r>
+          <w:r>
+            <w:t xml:space="preserve">Ziel ist es Punkte zu </w:t>
+          </w:r>
+          <w:r>
+            <w:t>sammeln,</w:t>
+          </w:r>
+          <w:r>
+            <w:t xml:space="preserve"> um nach dem </w:t>
+          </w:r>
+          <w:r>
+            <w:t>Tod</w:t>
+          </w:r>
+          <w:r>
+            <w:t xml:space="preserve"> unter die Top 10 der </w:t>
+          </w:r>
+          <w:r>
+            <w:t>Bestenliste</w:t>
+          </w:r>
+          <w:r>
+            <w:t xml:space="preserve"> zu kommen und seine</w:t>
+          </w:r>
+          <w:r>
+            <w:t xml:space="preserve"> Punktezahl </w:t>
+          </w:r>
+          <w:r>
+            <w:t xml:space="preserve">mit Namen in die je nachdem Globale oder Lokale Datenbank zu </w:t>
+          </w:r>
+          <w:r>
+            <w:t>übertragen</w:t>
+          </w:r>
+          <w:r>
+            <w:t xml:space="preserve">. </w:t>
+          </w:r>
+          <w:r>
+            <w:t xml:space="preserve">Punkte werden durch </w:t>
+          </w:r>
+          <w:r>
+            <w:t>das Erreichen</w:t>
+          </w:r>
+          <w:r>
+            <w:t xml:space="preserve"> neuer Plattformen oder </w:t>
+          </w:r>
+          <w:r>
+            <w:t>das Eliminieren</w:t>
+          </w:r>
+          <w:r>
+            <w:t xml:space="preserve"> </w:t>
+          </w:r>
+          <w:r>
+            <w:t xml:space="preserve">von Gegnern </w:t>
+          </w:r>
+          <w:r>
+            <w:t xml:space="preserve">erreicht. </w:t>
+          </w:r>
+        </w:p>
+        <w:p>
+          <w:pPr>
+            <w:spacing w:line="259" w:lineRule="auto"/>
             <w:rPr>
               <w:sz w:val="24"/>
               <w:szCs w:val="24"/>
             </w:rPr>
-          </w:pPr>
-        </w:p>
-        <w:p>
-          <w:pPr>
-            <w:spacing w:after="0" w:line="360" w:lineRule="auto"/>
-            <w:rPr>
-              <w:sz w:val="24"/>
-              <w:szCs w:val="24"/>
-            </w:rPr>
-          </w:pPr>
-        </w:p>
-        <w:p>
-          <w:pPr>
-            <w:pStyle w:val="berschrift1"/>
-          </w:pPr>
-          <w:bookmarkStart w:id="3" w:name="_Toc107575525"/>
-          <w:r>
-            <w:t>Abkürzungsverzeichnis</w:t>
-          </w:r>
-          <w:bookmarkEnd w:id="3"/>
-        </w:p>
-        <w:p/>
-        <w:p>
-          <w:pPr>
-            <w:pStyle w:val="KeinLeerraum"/>
-          </w:pPr>
-          <w:r>
-            <w:t>JAR</w:t>
-          </w:r>
-          <w:r>
-            <w:tab/>
-          </w:r>
-          <w:r>
-            <w:tab/>
-            <w:t>Java Archive</w:t>
-          </w:r>
-        </w:p>
-        <w:p>
-          <w:pPr>
-            <w:pStyle w:val="KeinLeerraum"/>
-          </w:pPr>
-          <w:r>
-            <w:t>JRE</w:t>
-          </w:r>
-          <w:r>
-            <w:tab/>
-          </w:r>
-          <w:r>
-            <w:tab/>
-            <w:t xml:space="preserve">Java </w:t>
-          </w:r>
-          <w:proofErr w:type="spellStart"/>
-          <w:r>
-            <w:t>Runtime</w:t>
-          </w:r>
-          <w:proofErr w:type="spellEnd"/>
-          <w:r>
-            <w:t xml:space="preserve"> </w:t>
-          </w:r>
-          <w:r>
-            <w:t>Environment</w:t>
-          </w:r>
-        </w:p>
-        <w:p>
-          <w:pPr>
-            <w:pStyle w:val="KeinLeerraum"/>
-          </w:pPr>
-          <w:r>
-            <w:t>UML</w:t>
-          </w:r>
-          <w:r>
-            <w:tab/>
-          </w:r>
-          <w:r>
-            <w:tab/>
-            <w:t>Unified Modelling La</w:t>
-          </w:r>
-          <w:r>
-            <w:t>n</w:t>
-          </w:r>
-          <w:r>
-            <w:t>guage</w:t>
-          </w:r>
-        </w:p>
-        <w:p>
-          <w:pPr>
-            <w:pStyle w:val="KeinLeerraum"/>
-          </w:pPr>
-        </w:p>
-        <w:p>
-          <w:pPr>
-            <w:pStyle w:val="berschrift1"/>
-          </w:pPr>
-          <w:bookmarkStart w:id="4" w:name="_Toc107575526"/>
-          <w:r>
-            <w:t>Glossar</w:t>
-          </w:r>
-          <w:bookmarkEnd w:id="4"/>
-        </w:p>
-        <w:p>
-          <w:pPr>
-            <w:pStyle w:val="KeinLeerraum"/>
-          </w:pPr>
-          <w:proofErr w:type="spellStart"/>
-          <w:r>
-            <w:t>Javadoc</w:t>
-          </w:r>
-          <w:proofErr w:type="spellEnd"/>
-          <w:r>
-            <w:tab/>
-            <w:t xml:space="preserve">Javas </w:t>
-          </w:r>
-          <w:r>
-            <w:t>Standard</w:t>
-          </w:r>
-          <w:r>
-            <w:t xml:space="preserve"> </w:t>
-          </w:r>
-          <w:r>
-            <w:t>Dokumentation</w:t>
-          </w:r>
-          <w:r>
-            <w:t>smethode</w:t>
-          </w:r>
-        </w:p>
-        <w:p>
-          <w:pPr>
-            <w:pStyle w:val="KeinLeerraum"/>
-          </w:pPr>
-          <w:r>
-            <w:t>JavaFX</w:t>
-          </w:r>
-          <w:r>
-            <w:tab/>
-            <w:t>Java Graphikbibliothek</w:t>
-          </w:r>
-        </w:p>
-        <w:p>
-          <w:pPr>
-            <w:pStyle w:val="KeinLeerraum"/>
-          </w:pPr>
-          <w:r>
-            <w:t>Maven</w:t>
-          </w:r>
-          <w:r>
-            <w:tab/>
-          </w:r>
-          <w:r>
-            <w:tab/>
-          </w:r>
-          <w:proofErr w:type="spellStart"/>
-          <w:r>
-            <w:t>Build</w:t>
-          </w:r>
-          <w:proofErr w:type="spellEnd"/>
-          <w:r>
-            <w:t xml:space="preserve"> System</w:t>
-          </w:r>
-        </w:p>
-        <w:p>
-          <w:pPr>
-            <w:pStyle w:val="KeinLeerraum"/>
-          </w:pPr>
-          <w:r>
-            <w:t>MySQL</w:t>
-          </w:r>
-          <w:r>
-            <w:tab/>
-            <w:t>R</w:t>
-          </w:r>
-          <w:r>
-            <w:t>e</w:t>
-          </w:r>
-          <w:r>
-            <w:t>l</w:t>
-          </w:r>
-          <w:r>
-            <w:t>a</w:t>
-          </w:r>
-          <w:r>
-            <w:t>tionale Datenbank</w:t>
-          </w:r>
-        </w:p>
-        <w:p>
-          <w:pPr>
-            <w:spacing w:after="0" w:line="360" w:lineRule="auto"/>
-            <w:rPr>
-              <w:sz w:val="24"/>
-              <w:szCs w:val="24"/>
-            </w:rPr>
-          </w:pPr>
-        </w:p>
-        <w:p>
-          <w:pPr>
-            <w:spacing w:after="0" w:line="360" w:lineRule="auto"/>
-            <w:rPr>
-              <w:sz w:val="24"/>
-              <w:szCs w:val="24"/>
-            </w:rPr>
-          </w:pPr>
-        </w:p>
-        <w:p>
-          <w:pPr>
-            <w:spacing w:after="0" w:line="360" w:lineRule="auto"/>
-            <w:rPr>
-              <w:sz w:val="24"/>
-              <w:szCs w:val="24"/>
-            </w:rPr>
-          </w:pPr>
-        </w:p>
-        <w:p>
-          <w:pPr>
-            <w:spacing w:after="0" w:line="360" w:lineRule="auto"/>
-            <w:rPr>
-              <w:sz w:val="24"/>
-              <w:szCs w:val="24"/>
-            </w:rPr>
-          </w:pPr>
-        </w:p>
-        <w:p>
-          <w:pPr>
-            <w:spacing w:line="259" w:lineRule="auto"/>
-            <w:rPr>
-              <w:sz w:val="24"/>
-              <w:szCs w:val="24"/>
-            </w:rPr>
-          </w:pPr>
-          <w:r>
-            <w:rPr>
-              <w:sz w:val="24"/>
-              <w:szCs w:val="24"/>
-            </w:rPr>
-            <w:br w:type="page"/>
-          </w:r>
-        </w:p>
-        <w:p>
-          <w:pPr>
-            <w:pStyle w:val="berschrift1"/>
-          </w:pPr>
-          <w:bookmarkStart w:id="5" w:name="_Toc107575527"/>
-          <w:r>
-            <w:lastRenderedPageBreak/>
-            <w:t xml:space="preserve">Ausarbeitung der </w:t>
-          </w:r>
-          <w:r>
-            <w:t>Aufgabenstellung</w:t>
-          </w:r>
-          <w:bookmarkEnd w:id="5"/>
-        </w:p>
-        <w:p/>
-        <w:p>
-          <w:pPr>
-            <w:jc w:val="both"/>
-          </w:pPr>
-          <w:r>
-            <w:t xml:space="preserve">Für das FWP Fach Java Programmierung sollte eine kleine Java-Anwendung für ein frei wählbares Szenario programmiert werden. </w:t>
-          </w:r>
-          <w:r>
-            <w:t xml:space="preserve">Als Anforderungen </w:t>
-          </w:r>
-          <w:r>
-            <w:t xml:space="preserve">der Prüfungsstudienarbeit </w:t>
-          </w:r>
-          <w:r>
-            <w:t xml:space="preserve">wurde Vererbung, ein Interface sowie eine </w:t>
-          </w:r>
-          <w:proofErr w:type="spellStart"/>
-          <w:r>
-            <w:t>Javadoc</w:t>
-          </w:r>
-          <w:proofErr w:type="spellEnd"/>
-          <w:r>
-            <w:t xml:space="preserve"> Dokumentation gefordert. Der erste Aspekt der </w:t>
-          </w:r>
-          <w:proofErr w:type="spellStart"/>
-          <w:r>
-            <w:t>Verebung</w:t>
-          </w:r>
-          <w:proofErr w:type="spellEnd"/>
-          <w:r>
-            <w:t xml:space="preserve"> wurde über die </w:t>
-          </w:r>
-          <w:proofErr w:type="spellStart"/>
-          <w:r>
-            <w:t>Nutzugn</w:t>
-          </w:r>
-          <w:proofErr w:type="spellEnd"/>
-          <w:r>
-            <w:t xml:space="preserve"> von JavaFX realisiert welche zur Abstrahierung der zu Zeichnenden Spielobjekte genutzt wurde. </w:t>
-          </w:r>
-          <w:r>
-            <w:t xml:space="preserve">Die Umsetzung eines Interfaces </w:t>
-          </w:r>
-          <w:r>
-            <w:t xml:space="preserve">erfolgte durch das </w:t>
-          </w:r>
-          <w:proofErr w:type="spellStart"/>
-          <w:r>
-            <w:t>anlegen</w:t>
-          </w:r>
-          <w:proofErr w:type="spellEnd"/>
-          <w:r>
-            <w:t xml:space="preserve"> von zentralen Globalen Variablen</w:t>
-          </w:r>
-          <w:r>
-            <w:t xml:space="preserve"> in einem ausgelagertem Dokument. Die </w:t>
-          </w:r>
-          <w:proofErr w:type="spellStart"/>
-          <w:r>
-            <w:t>Javadoc</w:t>
-          </w:r>
-          <w:proofErr w:type="spellEnd"/>
-          <w:r>
-            <w:t xml:space="preserve"> wurde durch eine Interaktive HTML Dokumentation </w:t>
-          </w:r>
-          <w:proofErr w:type="spellStart"/>
-          <w:r>
-            <w:t>umgesetzet</w:t>
-          </w:r>
-          <w:proofErr w:type="spellEnd"/>
-          <w:r>
-            <w:t xml:space="preserve">, wobei sich hier auf die wichtigsten Funktionen, sowie </w:t>
-          </w:r>
-          <w:r>
-            <w:t xml:space="preserve">variablen aller Scopes und </w:t>
-          </w:r>
-          <w:proofErr w:type="spellStart"/>
-          <w:r>
-            <w:t>Kontruktoren</w:t>
-          </w:r>
-          <w:proofErr w:type="spellEnd"/>
-          <w:r>
-            <w:t xml:space="preserve"> beschränkt wurde. </w:t>
-          </w:r>
-        </w:p>
-        <w:p>
-          <w:pPr>
-            <w:jc w:val="both"/>
-          </w:pPr>
-          <w:r>
-            <w:t xml:space="preserve">Als Besondere </w:t>
-          </w:r>
-          <w:proofErr w:type="spellStart"/>
-          <w:r>
-            <w:t>Herausforeungen</w:t>
-          </w:r>
-          <w:proofErr w:type="spellEnd"/>
-          <w:r>
-            <w:t xml:space="preserve"> wurde </w:t>
-          </w:r>
-          <w:proofErr w:type="spellStart"/>
-          <w:r>
-            <w:t>eien</w:t>
-          </w:r>
-          <w:proofErr w:type="spellEnd"/>
-          <w:r>
-            <w:t xml:space="preserve"> GUI mithilfe von JavaFX und die </w:t>
-          </w:r>
-          <w:proofErr w:type="spellStart"/>
-          <w:r>
-            <w:t>erstellung</w:t>
-          </w:r>
-          <w:proofErr w:type="spellEnd"/>
-          <w:r>
-            <w:t xml:space="preserve"> einer lauffähigen </w:t>
-          </w:r>
-          <w:proofErr w:type="spellStart"/>
-          <w:r>
-            <w:t>Jar</w:t>
-          </w:r>
-          <w:proofErr w:type="spellEnd"/>
-          <w:r>
-            <w:t xml:space="preserve">-Datei gelistet. Zudem war eine </w:t>
-          </w:r>
-          <w:proofErr w:type="spellStart"/>
-          <w:r>
-            <w:t>einbindung</w:t>
-          </w:r>
-          <w:proofErr w:type="spellEnd"/>
-          <w:r>
-            <w:t xml:space="preserve"> einer relationalen Datenbank in das Programm gewünscht</w:t>
-          </w:r>
-          <w:r>
-            <w:t xml:space="preserve">. Die Umsetzung der GUI erfolgte mithilfe des Grafik-Frameworks „JavaFX“, womit sogleich die </w:t>
-          </w:r>
-          <w:proofErr w:type="spellStart"/>
-          <w:r>
-            <w:t>Implementierug</w:t>
-          </w:r>
-          <w:proofErr w:type="spellEnd"/>
-          <w:r>
-            <w:t xml:space="preserve"> der </w:t>
-          </w:r>
-          <w:proofErr w:type="spellStart"/>
-          <w:r>
-            <w:t>Hintergundmusik</w:t>
-          </w:r>
-          <w:proofErr w:type="spellEnd"/>
-          <w:r>
-            <w:t xml:space="preserve">, sowie der Spielsounds erfolgte. Zur </w:t>
-          </w:r>
-          <w:proofErr w:type="spellStart"/>
-          <w:r>
-            <w:t>erzeugung</w:t>
-          </w:r>
-          <w:proofErr w:type="spellEnd"/>
-          <w:r>
-            <w:t xml:space="preserve"> einer lauffähigen </w:t>
-          </w:r>
-          <w:proofErr w:type="spellStart"/>
-          <w:r>
-            <w:t>Jar</w:t>
-          </w:r>
-          <w:proofErr w:type="spellEnd"/>
-          <w:r>
-            <w:t xml:space="preserve">-Datei wurde zusätzlich das Framework Maven hinzugezogen. </w:t>
-          </w:r>
-          <w:r>
-            <w:t xml:space="preserve">Zur </w:t>
-          </w:r>
-          <w:proofErr w:type="spellStart"/>
-          <w:r>
-            <w:t>ledigleichen</w:t>
-          </w:r>
-          <w:proofErr w:type="spellEnd"/>
-          <w:r>
-            <w:t xml:space="preserve"> </w:t>
-          </w:r>
-          <w:proofErr w:type="spellStart"/>
-          <w:r>
-            <w:t>ausführung</w:t>
-          </w:r>
-          <w:proofErr w:type="spellEnd"/>
-          <w:r>
-            <w:t xml:space="preserve"> der </w:t>
-          </w:r>
-          <w:proofErr w:type="spellStart"/>
-          <w:r>
-            <w:t>Jar</w:t>
-          </w:r>
-          <w:proofErr w:type="spellEnd"/>
-          <w:r>
-            <w:t xml:space="preserve"> Datei ist nur eine JDK18 oder neuer erforderlich. Eine MySQL Datenbank wurde Online </w:t>
-          </w:r>
-          <w:proofErr w:type="spellStart"/>
-          <w:r>
-            <w:t>umgetzt</w:t>
-          </w:r>
-          <w:proofErr w:type="spellEnd"/>
-          <w:r>
-            <w:t xml:space="preserve">, jedoch mit der Option die Daten auch offline speichern zu können. </w:t>
-          </w:r>
-        </w:p>
-        <w:p>
-          <w:pPr>
-            <w:spacing w:after="0" w:line="360" w:lineRule="auto"/>
-            <w:rPr>
-              <w:sz w:val="24"/>
-              <w:szCs w:val="24"/>
-            </w:rPr>
-          </w:pPr>
-        </w:p>
-        <w:p>
-          <w:pPr>
-            <w:pStyle w:val="berschrift1"/>
-          </w:pPr>
-          <w:bookmarkStart w:id="6" w:name="_Toc107575528"/>
-          <w:r>
-            <w:t>Programmübersicht</w:t>
-          </w:r>
-          <w:bookmarkEnd w:id="6"/>
-        </w:p>
-        <w:p>
-          <w:pPr>
-            <w:spacing w:after="0" w:line="360" w:lineRule="auto"/>
-          </w:pPr>
-        </w:p>
-        <w:p>
-          <w:pPr>
-            <w:jc w:val="both"/>
-          </w:pPr>
-          <w:r>
-            <w:t xml:space="preserve">Wie bereits erwähnt wurde im Rahmen der </w:t>
-          </w:r>
-          <w:proofErr w:type="spellStart"/>
-          <w:r>
-            <w:t>Prüfngsstudienarbeit</w:t>
-          </w:r>
-          <w:proofErr w:type="spellEnd"/>
-          <w:r>
-            <w:t xml:space="preserve"> ein 2D-Plattformer </w:t>
-          </w:r>
-          <w:r>
-            <w:t xml:space="preserve">mithilfe des Grafik-Frameworks JavaFX umgesetzt. Mit dieser wurden individuelle </w:t>
-          </w:r>
-          <w:proofErr w:type="spellStart"/>
-          <w:r>
-            <w:t>graphsiche</w:t>
-          </w:r>
-          <w:proofErr w:type="spellEnd"/>
-          <w:r>
-            <w:t xml:space="preserve"> Elemente </w:t>
-          </w:r>
-          <w:proofErr w:type="spellStart"/>
-          <w:r>
-            <w:t>druch</w:t>
-          </w:r>
-          <w:proofErr w:type="spellEnd"/>
-          <w:r>
-            <w:t xml:space="preserve"> Sprites, sowie ein </w:t>
-          </w:r>
-          <w:proofErr w:type="spellStart"/>
-          <w:r>
-            <w:t>ein</w:t>
-          </w:r>
-          <w:proofErr w:type="spellEnd"/>
-          <w:r>
-            <w:t xml:space="preserve"> Soundtrack aus eigener Produktion </w:t>
-          </w:r>
-          <w:proofErr w:type="spellStart"/>
-          <w:r>
-            <w:t>implemtiert</w:t>
-          </w:r>
-          <w:proofErr w:type="spellEnd"/>
-          <w:r>
-            <w:t xml:space="preserve">. Grund war die war die Wahl des von uns </w:t>
-          </w:r>
-          <w:proofErr w:type="spellStart"/>
-          <w:r>
-            <w:t>erfundnen</w:t>
-          </w:r>
-          <w:proofErr w:type="spellEnd"/>
-          <w:r>
-            <w:t xml:space="preserve"> Settings. </w:t>
-          </w:r>
-        </w:p>
-        <w:p>
-          <w:pPr>
-            <w:jc w:val="both"/>
-          </w:pPr>
-          <w:r>
-            <w:t xml:space="preserve">„PizzaHut2077“ </w:t>
-          </w:r>
-        </w:p>
-        <w:p>
-          <w:pPr>
-            <w:jc w:val="both"/>
-          </w:pPr>
-          <w:r>
-            <w:t xml:space="preserve">Als Pizza Hut Lieferant im Jahr 2077 muss man in einer dystopischen Umgebung </w:t>
-          </w:r>
-          <w:proofErr w:type="spellStart"/>
-          <w:r>
-            <w:t>Düsburg</w:t>
-          </w:r>
-          <w:proofErr w:type="spellEnd"/>
-          <w:r>
-            <w:t xml:space="preserve"> gegen die Vorherrschaft von Dominos Pizza kämpfen</w:t>
-          </w:r>
-          <w:r>
-            <w:t xml:space="preserve"> und dessen Fressalien </w:t>
-          </w:r>
-          <w:proofErr w:type="spellStart"/>
-          <w:r>
-            <w:t>bekämfen</w:t>
-          </w:r>
-          <w:proofErr w:type="spellEnd"/>
-          <w:r>
-            <w:t xml:space="preserve">. Genauer ist dieser 2D-Plattformer ein </w:t>
-          </w:r>
-          <w:proofErr w:type="spellStart"/>
-          <w:r>
-            <w:t>Sidescolling</w:t>
-          </w:r>
-          <w:proofErr w:type="spellEnd"/>
-          <w:r>
-            <w:t xml:space="preserve"> </w:t>
-          </w:r>
-          <w:proofErr w:type="spellStart"/>
-          <w:r>
-            <w:t>Jump’n’Run</w:t>
-          </w:r>
-          <w:proofErr w:type="spellEnd"/>
-          <w:r>
-            <w:t xml:space="preserve">, </w:t>
-          </w:r>
-          <w:proofErr w:type="spellStart"/>
-          <w:r>
-            <w:t>weswgen</w:t>
-          </w:r>
-          <w:proofErr w:type="spellEnd"/>
-          <w:r>
-            <w:t xml:space="preserve"> man von zufällig generieten Plattformen zu Plattformen springen muss. Erschwert wird dies durch das zufällige Erscheinen der Dominos Fressalien, welche sich </w:t>
-          </w:r>
-          <w:proofErr w:type="spellStart"/>
-          <w:r>
-            <w:t>Vectoriell</w:t>
-          </w:r>
-          <w:proofErr w:type="spellEnd"/>
-          <w:r>
-            <w:t xml:space="preserve"> auf den Spieler zubewegen. Um diesen zu weichen kann man versuchen auszuweichen oder Projektile zu </w:t>
-          </w:r>
-          <w:proofErr w:type="spellStart"/>
-          <w:r>
-            <w:t>schiessen</w:t>
-          </w:r>
-          <w:proofErr w:type="spellEnd"/>
-          <w:r>
-            <w:t xml:space="preserve"> um diese auszulöschen. Es wäre ein leichtes durchgehend zu </w:t>
-          </w:r>
-          <w:proofErr w:type="spellStart"/>
-          <w:r>
-            <w:t>schiessen</w:t>
-          </w:r>
-          <w:proofErr w:type="spellEnd"/>
-          <w:r>
-            <w:t xml:space="preserve">, deswegen ist man durch eine links oberhalb im Spiel </w:t>
-          </w:r>
-          <w:proofErr w:type="spellStart"/>
-          <w:r>
-            <w:t>nagzeigt</w:t>
-          </w:r>
-          <w:proofErr w:type="spellEnd"/>
-          <w:r>
-            <w:t xml:space="preserve"> </w:t>
-          </w:r>
-          <w:proofErr w:type="spellStart"/>
-          <w:r>
-            <w:t>Heatbar</w:t>
-          </w:r>
-          <w:proofErr w:type="spellEnd"/>
-          <w:r>
-            <w:t xml:space="preserve"> beschränkt. Man kann also nur feuern wenn die sogenannte </w:t>
-          </w:r>
-          <w:proofErr w:type="spellStart"/>
-          <w:r>
-            <w:t>heatbar</w:t>
-          </w:r>
-          <w:proofErr w:type="spellEnd"/>
-          <w:r>
-            <w:t xml:space="preserve"> niedrig genug ist. </w:t>
-          </w:r>
-          <w:proofErr w:type="spellStart"/>
-          <w:r>
-            <w:t>Grapisch</w:t>
-          </w:r>
-          <w:proofErr w:type="spellEnd"/>
-          <w:r>
-            <w:t xml:space="preserve"> wurde das Design des Spieler, ein Pizzabote im Pizza Hut Design, sowie das der </w:t>
-          </w:r>
-          <w:proofErr w:type="spellStart"/>
-          <w:r>
-            <w:t>Gegener</w:t>
-          </w:r>
-          <w:proofErr w:type="spellEnd"/>
-          <w:r>
-            <w:t xml:space="preserve"> in Form des Logos von Dominos angepasst. </w:t>
-          </w:r>
-          <w:r>
-            <w:t xml:space="preserve">Ziel ist es Punkte zu sammeln um nach dem Tot unter die Top 10 der Scores zu kommen und seinen Score mit seinem Namen in die je nachdem Globale oder Lokale Datenbank zu </w:t>
-          </w:r>
-          <w:proofErr w:type="spellStart"/>
-          <w:r>
-            <w:t>überteagen</w:t>
-          </w:r>
-          <w:proofErr w:type="spellEnd"/>
-          <w:r>
-            <w:t xml:space="preserve">. </w:t>
-          </w:r>
-          <w:r>
-            <w:t xml:space="preserve">Folgende Punkte werden durch das erreichen neuer Plattformen oder das </w:t>
-          </w:r>
-          <w:proofErr w:type="spellStart"/>
-          <w:r>
-            <w:t>eleminieren</w:t>
-          </w:r>
-          <w:proofErr w:type="spellEnd"/>
-          <w:r>
-            <w:t xml:space="preserve"> der Fressalien erreicht. </w:t>
-          </w:r>
-        </w:p>
-        <w:p>
-          <w:pPr>
-            <w:spacing w:after="0" w:line="360" w:lineRule="auto"/>
-            <w:rPr>
-              <w:sz w:val="24"/>
-              <w:szCs w:val="24"/>
-            </w:rPr>
-          </w:pPr>
-        </w:p>
-        <w:p>
-          <w:pPr>
-            <w:spacing w:line="259" w:lineRule="auto"/>
-            <w:rPr>
-              <w:sz w:val="24"/>
-              <w:szCs w:val="24"/>
-            </w:rPr>
             <w:sectPr>
-              <w:headerReference w:type="even" r:id="rId9"/>
-              <w:headerReference w:type="default" r:id="rId10"/>
-              <w:footerReference w:type="even" r:id="rId11"/>
-              <w:footerReference w:type="default" r:id="rId12"/>
-              <w:headerReference w:type="first" r:id="rId13"/>
-              <w:footerReference w:type="first" r:id="rId14"/>
+              <w:headerReference w:type="even" r:id="rId11"/>
+              <w:headerReference w:type="default" r:id="rId12"/>
+              <w:footerReference w:type="even" r:id="rId13"/>
+              <w:footerReference w:type="default" r:id="rId14"/>
+              <w:headerReference w:type="first" r:id="rId15"/>
+              <w:footerReference w:type="first" r:id="rId16"/>
               <w:pgSz w:w="11906" w:h="16838"/>
               <w:pgMar w:top="1417" w:right="1417" w:bottom="1134" w:left="1417" w:header="708" w:footer="708" w:gutter="0"/>
               <w:cols w:space="708"/>
               <w:docGrid w:linePitch="360"/>
             </w:sectPr>
           </w:pPr>
-          <w:r>
+        </w:p>
+        <w:p>
+          <w:pPr>
+            <w:pStyle w:val="berschrift1"/>
+          </w:pPr>
+          <w:bookmarkStart w:id="7" w:name="_Toc107654879"/>
+          <w:r>
+            <w:lastRenderedPageBreak/>
+            <w:t>UML Diagramm</w:t>
+          </w:r>
+          <w:bookmarkEnd w:id="7"/>
+        </w:p>
+        <w:p>
+          <w:pPr>
+            <w:spacing w:after="0" w:line="360" w:lineRule="auto"/>
             <w:rPr>
               <w:sz w:val="24"/>
               <w:szCs w:val="24"/>
             </w:rPr>
-            <w:br w:type="page"/>
-          </w:r>
-        </w:p>
-        <w:p>
-          <w:pPr>
-            <w:pStyle w:val="berschrift1"/>
-          </w:pPr>
-          <w:bookmarkStart w:id="7" w:name="_Toc107575530"/>
-          <w:r>
-            <w:lastRenderedPageBreak/>
-            <w:t>UML Diagramm</w:t>
-          </w:r>
-          <w:bookmarkEnd w:id="7"/>
-        </w:p>
-        <w:p>
-          <w:pPr>
-            <w:spacing w:after="0" w:line="360" w:lineRule="auto"/>
-            <w:rPr>
-              <w:sz w:val="24"/>
-              <w:szCs w:val="24"/>
-            </w:rPr>
-          </w:pPr>
+          </w:pPr>
+          <w:r>
+            <w:rPr>
+              <w:noProof/>
+            </w:rPr>
+            <mc:AlternateContent>
+              <mc:Choice Requires="wps">
+                <w:drawing>
+                  <wp:anchor distT="0" distB="0" distL="114300" distR="114300" simplePos="0" relativeHeight="251669504" behindDoc="0" locked="0" layoutInCell="1" allowOverlap="1" wp14:anchorId="1D076E08" wp14:editId="0181171B">
+                    <wp:simplePos x="0" y="0"/>
+                    <wp:positionH relativeFrom="column">
+                      <wp:posOffset>0</wp:posOffset>
+                    </wp:positionH>
+                    <wp:positionV relativeFrom="paragraph">
+                      <wp:posOffset>4093845</wp:posOffset>
+                    </wp:positionV>
+                    <wp:extent cx="9332595" cy="635"/>
+                    <wp:effectExtent l="0" t="0" r="0" b="0"/>
+                    <wp:wrapNone/>
+                    <wp:docPr id="3" name="Textfeld 3"/>
+                    <wp:cNvGraphicFramePr/>
+                    <a:graphic xmlns:a="http://schemas.openxmlformats.org/drawingml/2006/main">
+                      <a:graphicData uri="http://schemas.microsoft.com/office/word/2010/wordprocessingShape">
+                        <wps:wsp>
+                          <wps:cNvSpPr txBox="1"/>
+                          <wps:spPr>
+                            <a:xfrm>
+                              <a:off x="0" y="0"/>
+                              <a:ext cx="9332595" cy="635"/>
+                            </a:xfrm>
+                            <a:prstGeom prst="rect">
+                              <a:avLst/>
+                            </a:prstGeom>
+                            <a:solidFill>
+                              <a:prstClr val="white"/>
+                            </a:solidFill>
+                            <a:ln>
+                              <a:noFill/>
+                            </a:ln>
+                          </wps:spPr>
+                          <wps:txbx>
+                            <w:txbxContent>
+                              <w:p>
+                                <w:pPr>
+                                  <w:pStyle w:val="Beschriftung"/>
+                                  <w:rPr>
+                                    <w:noProof/>
+                                    <w:sz w:val="32"/>
+                                    <w:szCs w:val="32"/>
+                                  </w:rPr>
+                                </w:pPr>
+                                <w:bookmarkStart w:id="8" w:name="_Toc107654584"/>
+                                <w:r>
+                                  <w:t xml:space="preserve">Abbildung </w:t>
+                                </w:r>
+                                <w:fldSimple w:instr=" SEQ Abbildung \* ARABIC ">
+                                  <w:r>
+                                    <w:rPr>
+                                      <w:noProof/>
+                                    </w:rPr>
+                                    <w:t>2</w:t>
+                                  </w:r>
+                                </w:fldSimple>
+                                <w:r>
+                                  <w:t>: UML-Diagramm</w:t>
+                                </w:r>
+                                <w:bookmarkEnd w:id="8"/>
+                              </w:p>
+                            </w:txbxContent>
+                          </wps:txbx>
+                          <wps:bodyPr rot="0" spcFirstLastPara="0" vertOverflow="overflow" horzOverflow="overflow" vert="horz" wrap="square" lIns="0" tIns="0" rIns="0" bIns="0" numCol="1" spcCol="0" rtlCol="0" fromWordArt="0" anchor="t" anchorCtr="0" forceAA="0" compatLnSpc="1">
+                            <a:prstTxWarp prst="textNoShape">
+                              <a:avLst/>
+                            </a:prstTxWarp>
+                            <a:spAutoFit/>
+                          </wps:bodyPr>
+                        </wps:wsp>
+                      </a:graphicData>
+                    </a:graphic>
+                  </wp:anchor>
+                </w:drawing>
+              </mc:Choice>
+              <mc:Fallback>
+                <w:pict>
+                  <v:shape w14:anchorId="1D076E08" id="Textfeld 3" o:spid="_x0000_s1027" type="#_x0000_t202" style="position:absolute;margin-left:0;margin-top:322.35pt;width:734.85pt;height:.05pt;z-index:251669504;visibility:visible;mso-wrap-style:square;mso-wrap-distance-left:9pt;mso-wrap-distance-top:0;mso-wrap-distance-right:9pt;mso-wrap-distance-bottom:0;mso-position-horizontal:absolute;mso-position-horizontal-relative:text;mso-position-vertical:absolute;mso-position-vertical-relative:text;v-text-anchor:top" o:gfxdata="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" stroked="f">
+                    <v:textbox style="mso-fit-shape-to-text:t" inset="0,0,0,0">
+                      <w:txbxContent>
+                        <w:p>
+                          <w:pPr>
+                            <w:pStyle w:val="Beschriftung"/>
+                            <w:rPr>
+                              <w:noProof/>
+                              <w:sz w:val="32"/>
+                              <w:szCs w:val="32"/>
+                            </w:rPr>
+                          </w:pPr>
+                          <w:bookmarkStart w:id="9" w:name="_Toc107654584"/>
+                          <w:r>
+                            <w:t xml:space="preserve">Abbildung </w:t>
+                          </w:r>
+                          <w:fldSimple w:instr=" SEQ Abbildung \* ARABIC ">
+                            <w:r>
+                              <w:rPr>
+                                <w:noProof/>
+                              </w:rPr>
+                              <w:t>2</w:t>
+                            </w:r>
+                          </w:fldSimple>
+                          <w:r>
+                            <w:t>: UML-Diagramm</w:t>
+                          </w:r>
+                          <w:bookmarkEnd w:id="9"/>
+                        </w:p>
+                      </w:txbxContent>
+                    </v:textbox>
+                  </v:shape>
+                </w:pict>
+              </mc:Fallback>
+            </mc:AlternateContent>
+          </w:r>
           <w:r>
             <w:rPr>
               <w:noProof/>
@@ -2147,7 +2790,7 @@
                         </pic:cNvPicPr>
                       </pic:nvPicPr>
                       <pic:blipFill>
-                        <a:blip r:embed="rId15" cstate="print">
+                        <a:blip r:embed="rId17" cstate="print">
                           <a:extLst>
                             <a:ext uri="{28A0092B-C50C-407E-A947-70E740481C1C}">
                               <a14:useLocalDpi xmlns:a14="http://schemas.microsoft.com/office/drawing/2010/main" val="0"/>
@@ -2334,39 +2977,19 @@
             <w:jc w:val="both"/>
           </w:pPr>
           <w:r>
-            <w:t xml:space="preserve">Das hier in </w:t>
-          </w:r>
-          <w:proofErr w:type="spellStart"/>
-          <w:r>
-            <w:t>Abb.</w:t>
-          </w:r>
-          <w:r>
-            <w:t>XX</w:t>
-          </w:r>
-          <w:proofErr w:type="spellEnd"/>
-          <w:r>
-            <w:t xml:space="preserve"> gezeigte UML </w:t>
-          </w:r>
-          <w:r>
-            <w:t>Diagramm</w:t>
-          </w:r>
-          <w:r>
-            <w:t xml:space="preserve"> spiegelt den Inhalt der implementierten </w:t>
-          </w:r>
-          <w:r>
-            <w:t>Pakete</w:t>
-          </w:r>
-          <w:r>
-            <w:t xml:space="preserve"> an, wobei jedoch auf äußere </w:t>
-          </w:r>
-          <w:r>
-            <w:t>Abhängigkeiten</w:t>
-          </w:r>
-          <w:r>
-            <w:t xml:space="preserve"> verzichtet wurde.</w:t>
-          </w:r>
-          <w:r>
-            <w:t xml:space="preserve"> Aufgrund des Imports der Grafik kann die Auflösung dieser beschränkt sein, weswegen ich hier darauf Verweise, das Diagramm ebenfalls im Projektordner zu öffnen</w:t>
+            <w:t>Das hier in Abb.</w:t>
+          </w:r>
+          <w:r>
+            <w:t>2</w:t>
+          </w:r>
+          <w:r>
+            <w:t xml:space="preserve"> gezeigte UML Diagramm spiegelt den Inhalt der implementierten Pakete an, wobei jedoch auf äußere Abhängigkeiten verzichtet wurde. Aufgrund des Imports der </w:t>
+          </w:r>
+          <w:r>
+            <w:t>Abbildung</w:t>
+          </w:r>
+          <w:r>
+            <w:t xml:space="preserve"> kann die Auflösung dieser beschränkt sein, weswegen ich hier darauf Verweise, das Diagramm ebenfalls im Projektordner zu öffnen</w:t>
           </w:r>
           <w:r>
             <w:t>.</w:t>
@@ -2397,12 +3020,12 @@
           <w:pPr>
             <w:pStyle w:val="berschrift1"/>
           </w:pPr>
-          <w:bookmarkStart w:id="8" w:name="_Toc107575531"/>
+          <w:bookmarkStart w:id="10" w:name="_Toc107654880"/>
           <w:r>
             <w:lastRenderedPageBreak/>
             <w:t>Klassen und Packages</w:t>
           </w:r>
-          <w:bookmarkEnd w:id="8"/>
+          <w:bookmarkEnd w:id="10"/>
         </w:p>
         <w:p/>
         <w:p>
@@ -2422,15 +3045,286 @@
             <w:t>Folgenden</w:t>
           </w:r>
           <w:r>
-            <w:t xml:space="preserve"> die Aufteilung der Klassen und Packages beschrieben. Hier verweise ich wiederum auf das UML Diagramm </w:t>
+            <w:t xml:space="preserve"> die Aufteilung der Klassen und Packages beschrieben. Hier verweise ich wiederum auf das UML Diagramm Abb</w:t>
+          </w:r>
+          <w:r>
+            <w:t>.2</w:t>
+          </w:r>
+          <w:r>
+            <w:t>.</w:t>
+          </w:r>
+        </w:p>
+        <w:p>
+          <w:pPr>
+            <w:jc w:val="both"/>
+          </w:pPr>
+          <w:r>
+            <w:t>Grundsätzlich basiert unser 2D-Sidescroller auf einer implementierten State</w:t>
+          </w:r>
+          <w:r>
+            <w:t>-</w:t>
           </w:r>
           <w:proofErr w:type="spellStart"/>
           <w:r>
-            <w:t>AbbXX</w:t>
+            <w:t>Machine</w:t>
           </w:r>
           <w:proofErr w:type="spellEnd"/>
           <w:r>
-            <w:t>.</w:t>
+            <w:t>, welche abhängig von den unterschiedlichen Inputs oder Aktionen des Users/Spielers Ihren State</w:t>
+          </w:r>
+          <w:r>
+            <w:t>, sowie parallel dazu den Soundtrack,</w:t>
+          </w:r>
+          <w:r>
+            <w:t xml:space="preserve"> wechselt. </w:t>
+          </w:r>
+          <w:r>
+            <w:t xml:space="preserve">Um nun auch die Graphische Orientierung des UML Diagramms beizubehalten, beginnen wir mit der </w:t>
+          </w:r>
+          <w:r>
+            <w:t>„</w:t>
+          </w:r>
+          <w:proofErr w:type="spellStart"/>
+          <w:r>
+            <w:t>mainStart</w:t>
+          </w:r>
+          <w:proofErr w:type="spellEnd"/>
+          <w:r>
+            <w:t>“</w:t>
+          </w:r>
+          <w:r>
+            <w:t>, welche die Main-</w:t>
+          </w:r>
+          <w:proofErr w:type="spellStart"/>
+          <w:r>
+            <w:t>Mehtode</w:t>
+          </w:r>
+          <w:proofErr w:type="spellEnd"/>
+          <w:r>
+            <w:t xml:space="preserve"> enthält. Das Hauptprogramm hierbei ist der „</w:t>
+          </w:r>
+          <w:proofErr w:type="spellStart"/>
+          <w:r>
+            <w:t>GameLoop</w:t>
+          </w:r>
+          <w:proofErr w:type="spellEnd"/>
+          <w:r>
+            <w:t xml:space="preserve">“. </w:t>
+          </w:r>
+          <w:r>
+            <w:t>Diese</w:t>
+          </w:r>
+          <w:r>
+            <w:t>s</w:t>
+          </w:r>
+          <w:r>
+            <w:t xml:space="preserve"> erbt von dem Interface „</w:t>
+          </w:r>
+          <w:proofErr w:type="spellStart"/>
+          <w:r>
+            <w:t>Globals</w:t>
+          </w:r>
+          <w:proofErr w:type="spellEnd"/>
+          <w:r>
+            <w:t xml:space="preserve">“ </w:t>
+          </w:r>
+          <w:r>
+            <w:t>sowie</w:t>
+          </w:r>
+          <w:r>
+            <w:t xml:space="preserve"> von der JavaFX Superklasse „Applikationen“. Das Interface </w:t>
+          </w:r>
+          <w:r>
+            <w:t>„</w:t>
+          </w:r>
+          <w:proofErr w:type="spellStart"/>
+          <w:r>
+            <w:t>Globals</w:t>
+          </w:r>
+          <w:proofErr w:type="spellEnd"/>
+          <w:r>
+            <w:t>“</w:t>
+          </w:r>
+          <w:r>
+            <w:t xml:space="preserve"> </w:t>
+          </w:r>
+          <w:r>
+            <w:t>vererbt</w:t>
+          </w:r>
+          <w:r>
+            <w:t xml:space="preserve"> extern, da hier alle </w:t>
+          </w:r>
+          <w:r>
+            <w:t xml:space="preserve">Globalen Spieleeinstellungen wie z.B. die feuerrate </w:t>
+          </w:r>
+          <w:r>
+            <w:t>definiert</w:t>
+          </w:r>
+          <w:r>
+            <w:t xml:space="preserve"> werden. Dies war besonders in den Anfängen hilfreich, da so schnell und übersichtlich wichtige Parameter eingestellt werden konnten. </w:t>
+          </w:r>
+          <w:r>
+            <w:t>Für die graphische Erzeugung</w:t>
+          </w:r>
+          <w:r>
+            <w:t xml:space="preserve"> </w:t>
+          </w:r>
+          <w:r>
+            <w:t>eines Fensters</w:t>
+          </w:r>
+          <w:r>
+            <w:t xml:space="preserve"> in dem Framework wurde die Superklasse „Applikationen“ benötigt. Die nächste implementierte Superklasse war „</w:t>
+          </w:r>
+          <w:proofErr w:type="spellStart"/>
+          <w:r>
+            <w:t>Object</w:t>
+          </w:r>
+          <w:proofErr w:type="spellEnd"/>
+          <w:r>
+            <w:t>“ welche das Interface von „</w:t>
+          </w:r>
+          <w:proofErr w:type="spellStart"/>
+          <w:r>
+            <w:t>gameObject</w:t>
+          </w:r>
+          <w:proofErr w:type="spellEnd"/>
+          <w:r>
+            <w:t xml:space="preserve">“ verwendet. Dadurch konnten nicht nur </w:t>
+          </w:r>
+          <w:r>
+            <w:t>Fehler</w:t>
+          </w:r>
+          <w:r>
+            <w:t xml:space="preserve"> vermieden werden, </w:t>
+          </w:r>
+          <w:r>
+            <w:t>sondern</w:t>
+          </w:r>
+          <w:r>
+            <w:t xml:space="preserve"> auch </w:t>
+          </w:r>
+          <w:r>
+            <w:t>eine</w:t>
+          </w:r>
+          <w:r>
+            <w:t xml:space="preserve"> gleiche Grundfunktionalität des Spielers gewährleistet werden. </w:t>
+          </w:r>
+          <w:r>
+            <w:t xml:space="preserve">Grundidee dahinter ist, </w:t>
+          </w:r>
+          <w:r>
+            <w:t>dass</w:t>
+          </w:r>
+          <w:r>
+            <w:t xml:space="preserve"> der User optional alle Objekte in einem Array speichern kann. Implementiert wurde dies nicht</w:t>
+          </w:r>
+          <w:r>
+            <w:t>,</w:t>
+          </w:r>
+          <w:r>
+            <w:t xml:space="preserve"> da sonst für jedes Objekt geprüft werden hätte müssen, ob das </w:t>
+          </w:r>
+          <w:r>
+            <w:t xml:space="preserve">jeweilige </w:t>
+          </w:r>
+          <w:r>
+            <w:t xml:space="preserve">Objekt auch ein Objekt ist. </w:t>
+          </w:r>
+          <w:r>
+            <w:t>Da</w:t>
+          </w:r>
+          <w:r>
+            <w:t xml:space="preserve"> die State-</w:t>
+          </w:r>
+          <w:proofErr w:type="spellStart"/>
+          <w:r>
+            <w:t>Machine</w:t>
+          </w:r>
+          <w:proofErr w:type="spellEnd"/>
+          <w:r>
+            <w:t xml:space="preserve"> mein </w:t>
+          </w:r>
+          <w:r>
+            <w:t>Aufgabenbereich</w:t>
+          </w:r>
+          <w:r>
+            <w:t xml:space="preserve"> war verweise ich bereits hier auf den Abschnitt der eigenen </w:t>
+          </w:r>
+          <w:r>
+            <w:t>Leistungen</w:t>
+          </w:r>
+          <w:r>
+            <w:t>. Grundsätzlich besteht die State</w:t>
+          </w:r>
+          <w:r>
+            <w:t>-</w:t>
+          </w:r>
+          <w:proofErr w:type="spellStart"/>
+          <w:r>
+            <w:t>Machine</w:t>
+          </w:r>
+          <w:proofErr w:type="spellEnd"/>
+          <w:r>
+            <w:t xml:space="preserve"> aus einzelnen JavaFX</w:t>
+          </w:r>
+          <w:r>
+            <w:t>-Panes</w:t>
+          </w:r>
+          <w:r>
+            <w:t xml:space="preserve">, welche durch Aktionen im Spiel oder durch Tastatureingabe wechseln. Damit beim Laden einzelner Elemente eines neuen Zustandes wiederum alte nicht überschrieben werden, werden die jeweiligen Programmteile </w:t>
+          </w:r>
+          <w:r>
+            <w:t>aus dem „</w:t>
+          </w:r>
+          <w:proofErr w:type="spellStart"/>
+          <w:r>
+            <w:t>GameRoot</w:t>
+          </w:r>
+          <w:proofErr w:type="spellEnd"/>
+          <w:r>
+            <w:t xml:space="preserve">“ </w:t>
+          </w:r>
+          <w:r>
+            <w:t>geladen, bzw. entladen.</w:t>
+          </w:r>
+          <w:r>
+            <w:t xml:space="preserve"> Sprich es werden bei einem Szenenwechsel nicht mehr benötigte Panes aus dem </w:t>
+          </w:r>
+          <w:r>
+            <w:t>„</w:t>
+          </w:r>
+          <w:proofErr w:type="spellStart"/>
+          <w:r>
+            <w:t>GameRoot</w:t>
+          </w:r>
+          <w:proofErr w:type="spellEnd"/>
+          <w:r>
+            <w:t>“</w:t>
+          </w:r>
+          <w:r>
+            <w:t xml:space="preserve"> entladen und neue Panes geladen. Dadurch wird ermöglicht, dass Elemente zu dem vom </w:t>
+          </w:r>
+          <w:r>
+            <w:t>„</w:t>
+          </w:r>
+          <w:proofErr w:type="spellStart"/>
+          <w:r>
+            <w:t>GameRoot</w:t>
+          </w:r>
+          <w:proofErr w:type="spellEnd"/>
+          <w:r>
+            <w:t>“</w:t>
+          </w:r>
+          <w:r>
+            <w:t xml:space="preserve"> graphisch dargestellten Fenster </w:t>
+          </w:r>
+          <w:proofErr w:type="spellStart"/>
+          <w:r>
+            <w:t>co-exestieren</w:t>
+          </w:r>
+          <w:proofErr w:type="spellEnd"/>
+          <w:r>
+            <w:t xml:space="preserve"> können. </w:t>
           </w:r>
         </w:p>
         <w:p>
@@ -2438,374 +3332,134 @@
             <w:jc w:val="both"/>
           </w:pPr>
           <w:r>
-            <w:t xml:space="preserve">Grundsätzlich basiert unser 2D-Sidescroller auf einer implementierten State </w:t>
-          </w:r>
-          <w:r>
-            <w:t>Maschine</w:t>
-          </w:r>
-          <w:r>
-            <w:t>, welche abhängig von den unterschiedlichen Inputs oder Aktionen des Users/Spielers Ihren State</w:t>
-          </w:r>
-          <w:r>
-            <w:t>, sowie parallel dazu den Soundtrack,</w:t>
-          </w:r>
-          <w:r>
-            <w:t xml:space="preserve"> wechselt. </w:t>
-          </w:r>
-          <w:r>
-            <w:t xml:space="preserve">Um nun auch die Graphische Orientierung des UML Diagramms beizubehalten, beginnen wir mit der </w:t>
-          </w:r>
-          <w:r>
-            <w:t>„</w:t>
+            <w:t>Die States sind nicht nur and die Graphischen Elemente gebunden, sondern auch an den Musi</w:t>
+          </w:r>
+          <w:r>
+            <w:t>c-</w:t>
+          </w:r>
+          <w:r>
+            <w:t>Player</w:t>
+          </w:r>
+          <w:r>
+            <w:t xml:space="preserve">, welche je nach State einen entsprechenden Clip spielt. Ebenfalls der Parallel </w:t>
           </w:r>
           <w:proofErr w:type="spellStart"/>
           <w:r>
-            <w:t>mainStart</w:t>
+            <w:t>Sfx</w:t>
           </w:r>
           <w:proofErr w:type="spellEnd"/>
           <w:r>
-            <w:t>“</w:t>
-          </w:r>
-          <w:r>
-            <w:t>, welche die Main-</w:t>
+            <w:t>-</w:t>
+          </w:r>
+          <w:r>
+            <w:t>Player</w:t>
+          </w:r>
+          <w:r>
+            <w:t xml:space="preserve"> </w:t>
+          </w:r>
+          <w:r>
+            <w:t>spielt</w:t>
+          </w:r>
+          <w:r>
+            <w:t xml:space="preserve"> </w:t>
+          </w:r>
+          <w:r>
+            <w:t>Sound Effekte</w:t>
+          </w:r>
+          <w:r>
+            <w:t xml:space="preserve"> in einem </w:t>
+          </w:r>
+          <w:r>
+            <w:t>Effizienten</w:t>
+          </w:r>
+          <w:r>
+            <w:t xml:space="preserve"> weg ab, in welchem die einzelnen </w:t>
+          </w:r>
+          <w:r>
+            <w:t>Dateien</w:t>
+          </w:r>
+          <w:r>
+            <w:t xml:space="preserve"> nicht neu geladen werden müsse</w:t>
+          </w:r>
+          <w:r>
+            <w:t>n</w:t>
+          </w:r>
+          <w:r>
+            <w:t xml:space="preserve">. Der Soundtrack wurde dabei mit den Programmen „Live“ von </w:t>
           </w:r>
           <w:proofErr w:type="spellStart"/>
           <w:r>
-            <w:t>Mehtode</w:t>
+            <w:t>Ableton</w:t>
           </w:r>
           <w:proofErr w:type="spellEnd"/>
           <w:r>
-            <w:t xml:space="preserve"> enthält. Das Hauptprogramm hierbei ist der „</w:t>
+            <w:t xml:space="preserve"> sowie „Audition“ von Adobe erstellt. Dazu aber </w:t>
+          </w:r>
+          <w:r>
+            <w:t>im Kapitel</w:t>
+          </w:r>
+          <w:r>
+            <w:t xml:space="preserve"> eigene Leistungen mehr. </w:t>
+          </w:r>
+        </w:p>
+        <w:p>
+          <w:pPr>
+            <w:jc w:val="both"/>
+          </w:pPr>
+          <w:r>
+            <w:t xml:space="preserve">Zudem </w:t>
+          </w:r>
+          <w:r>
+            <w:t>wurde</w:t>
+          </w:r>
+          <w:r>
+            <w:t xml:space="preserve"> eine </w:t>
+          </w:r>
+          <w:r>
+            <w:t xml:space="preserve">interaktive </w:t>
+          </w:r>
+          <w:r>
+            <w:t xml:space="preserve">Javadoc </w:t>
+          </w:r>
+          <w:r>
+            <w:t>als</w:t>
+          </w:r>
+          <w:r>
+            <w:t xml:space="preserve"> HTML Dokumentation erstellt. Diese „index.html“ kann durch </w:t>
+          </w:r>
+          <w:r>
+            <w:t>das Öffnen</w:t>
+          </w:r>
+          <w:r>
+            <w:t xml:space="preserve"> mit einem Browser aufgerufen werden. </w:t>
+          </w:r>
+          <w:r>
+            <w:t>Zu finden ist diese</w:t>
+          </w:r>
+          <w:r>
+            <w:t xml:space="preserve"> unter dem Speicherpfad „./</w:t>
           </w:r>
           <w:proofErr w:type="spellStart"/>
           <w:r>
-            <w:t>GameLoop</w:t>
+            <w:t>javadoc</w:t>
           </w:r>
           <w:proofErr w:type="spellEnd"/>
           <w:r>
+            <w:t>/</w:t>
+          </w:r>
+          <w:proofErr w:type="spellStart"/>
+          <w:r>
+            <w:t>apidocs</w:t>
+          </w:r>
+          <w:proofErr w:type="spellEnd"/>
+          <w:r>
             <w:t xml:space="preserve">“. </w:t>
           </w:r>
           <w:r>
-            <w:t>Diese erbt von dem Interface „</w:t>
-          </w:r>
-          <w:proofErr w:type="spellStart"/>
-          <w:r>
-            <w:t>Globals</w:t>
-          </w:r>
-          <w:proofErr w:type="spellEnd"/>
-          <w:r>
-            <w:t xml:space="preserve">“ </w:t>
-          </w:r>
-          <w:r>
-            <w:t>sowie</w:t>
-          </w:r>
-          <w:r>
-            <w:t xml:space="preserve"> von der JavaFX Superklasse „Applikationen“.</w:t>
-          </w:r>
-          <w:r>
-            <w:t xml:space="preserve"> Das Interface </w:t>
-          </w:r>
-          <w:r>
-            <w:t>„</w:t>
-          </w:r>
-          <w:proofErr w:type="spellStart"/>
-          <w:r>
-            <w:t>Globals</w:t>
-          </w:r>
-          <w:proofErr w:type="spellEnd"/>
-          <w:r>
-            <w:t>“</w:t>
-          </w:r>
-          <w:r>
-            <w:t xml:space="preserve"> </w:t>
-          </w:r>
-          <w:r>
-            <w:t>vererbt</w:t>
-          </w:r>
-          <w:r>
-            <w:t xml:space="preserve"> extern, da hier alle </w:t>
-          </w:r>
-          <w:r>
-            <w:t xml:space="preserve">Globalen Spieleeinstellungen wie z.B. die feuerrate </w:t>
-          </w:r>
-          <w:r>
-            <w:t>definiert</w:t>
-          </w:r>
-          <w:r>
-            <w:t xml:space="preserve"> werden. Dies war besonders in den Anfängen hilfreich, da so schnell und übersichtlich wichtige Parameter eingestellt werden konnten. </w:t>
-          </w:r>
-          <w:r>
-            <w:t>Für die graphische Erzeugung</w:t>
-          </w:r>
-          <w:r>
-            <w:t xml:space="preserve"> eines Fenster in dem Framework wurde die Superklasse „Applikationen“ benötigt. Die nächste implementierte Superklasse war „</w:t>
-          </w:r>
-          <w:proofErr w:type="spellStart"/>
-          <w:r>
-            <w:t>Object</w:t>
-          </w:r>
-          <w:proofErr w:type="spellEnd"/>
-          <w:r>
-            <w:t>“ welche das Interface von „</w:t>
-          </w:r>
-          <w:proofErr w:type="spellStart"/>
-          <w:r>
-            <w:t>gameObject</w:t>
-          </w:r>
-          <w:proofErr w:type="spellEnd"/>
-          <w:r>
-            <w:t xml:space="preserve">“ verwendet. Dadurch konnten nicht nur </w:t>
-          </w:r>
-          <w:r>
-            <w:t>Fehler</w:t>
-          </w:r>
-          <w:r>
-            <w:t xml:space="preserve"> vermieden werden, </w:t>
-          </w:r>
-          <w:r>
-            <w:t>sondern</w:t>
-          </w:r>
-          <w:r>
-            <w:t xml:space="preserve"> auch </w:t>
-          </w:r>
-          <w:r>
-            <w:t>eine</w:t>
-          </w:r>
-          <w:r>
-            <w:t xml:space="preserve"> gleiche Grundfunktionalität des Spielers gewährleistet werden. </w:t>
-          </w:r>
-          <w:r>
-            <w:t xml:space="preserve">Grundidee dahinter ist, </w:t>
-          </w:r>
-          <w:r>
-            <w:t>dass</w:t>
-          </w:r>
-          <w:r>
-            <w:t xml:space="preserve"> der User optional alle Objekte in einem Array speichern kann. Implementiert wurde dies nicht da sonst für jedes Objekt geprüft werden hätte müssen, ob das </w:t>
-          </w:r>
-          <w:r>
-            <w:t xml:space="preserve">jeweilige </w:t>
-          </w:r>
-          <w:r>
-            <w:t xml:space="preserve">Objekt auch ein Objekt ist. </w:t>
-          </w:r>
-          <w:r>
-            <w:t xml:space="preserve">Trotz bereits vorheriger </w:t>
-          </w:r>
-          <w:proofErr w:type="spellStart"/>
-          <w:r>
-            <w:t>beschreibung</w:t>
-          </w:r>
-          <w:proofErr w:type="spellEnd"/>
-          <w:r>
-            <w:t xml:space="preserve"> folgt nun die Menüführung über die State </w:t>
-          </w:r>
-          <w:proofErr w:type="spellStart"/>
-          <w:r>
-            <w:t>Mashine</w:t>
-          </w:r>
-          <w:proofErr w:type="spellEnd"/>
-          <w:r>
-            <w:t xml:space="preserve">. Da dies auch mein </w:t>
-          </w:r>
-          <w:proofErr w:type="spellStart"/>
-          <w:r>
-            <w:t>Aufgbenbereich</w:t>
-          </w:r>
-          <w:proofErr w:type="spellEnd"/>
-          <w:r>
-            <w:t xml:space="preserve"> war verweise ich bereits hier auf den Abschnitt der eigenen </w:t>
-          </w:r>
-          <w:proofErr w:type="spellStart"/>
-          <w:r>
-            <w:t>Leistunge</w:t>
-          </w:r>
-          <w:proofErr w:type="spellEnd"/>
-          <w:r>
-            <w:t xml:space="preserve">. Grundsätzlich besteht die State Maschine aus einzelnen JavaFX </w:t>
-          </w:r>
-          <w:proofErr w:type="spellStart"/>
-          <w:r>
-            <w:t>panes</w:t>
-          </w:r>
-          <w:proofErr w:type="spellEnd"/>
-          <w:r>
-            <w:t xml:space="preserve">, welche durch Aktionen im Spiel oder durch Tastatureingabe wechseln. Damit beim Laden einzelner Elemente eines neuen Zustandes wiederum alte nicht überschrieben werden, werden die jeweiligen Programmteile </w:t>
-          </w:r>
-          <w:r>
-            <w:t>aus dem „</w:t>
-          </w:r>
-          <w:proofErr w:type="spellStart"/>
-          <w:r>
-            <w:t>GameRoot</w:t>
-          </w:r>
-          <w:proofErr w:type="spellEnd"/>
-          <w:r>
-            <w:t xml:space="preserve">“ </w:t>
-          </w:r>
-          <w:r>
-            <w:t>geladen, bzw. entladen.</w:t>
-          </w:r>
-          <w:r>
-            <w:t xml:space="preserve"> Sprich es werden bei einem Szenenwechsel nicht mehr benötigte Panes aus dem </w:t>
-          </w:r>
-          <w:proofErr w:type="spellStart"/>
-          <w:r>
-            <w:t>GameRoot</w:t>
-          </w:r>
-          <w:proofErr w:type="spellEnd"/>
-          <w:r>
-            <w:t xml:space="preserve"> entladen und neue Panes geladen. Dadurch wird ermöglicht, dass Elemente zu dem vom </w:t>
-          </w:r>
-          <w:proofErr w:type="spellStart"/>
-          <w:r>
-            <w:t>GameRoot</w:t>
-          </w:r>
-          <w:proofErr w:type="spellEnd"/>
-          <w:r>
-            <w:t xml:space="preserve"> graphisch dargestellten Fenster </w:t>
-          </w:r>
-          <w:proofErr w:type="spellStart"/>
-          <w:r>
-            <w:t>co-exestieren</w:t>
-          </w:r>
-          <w:proofErr w:type="spellEnd"/>
-          <w:r>
-            <w:t xml:space="preserve"> können. </w:t>
-          </w:r>
-        </w:p>
-        <w:p>
-          <w:pPr>
-            <w:jc w:val="both"/>
-          </w:pPr>
-          <w:r>
-            <w:t xml:space="preserve">Die States sind nicht nur and die Graphischen </w:t>
-          </w:r>
-          <w:r>
-            <w:t>Elemente</w:t>
-          </w:r>
-          <w:r>
-            <w:t xml:space="preserve"> gebunden, sondern auch an den Musik </w:t>
-          </w:r>
-          <w:r>
-            <w:t>Player</w:t>
-          </w:r>
-          <w:r>
-            <w:t xml:space="preserve">, welche je nach State einen entsprechenden Clip spielt. Ebenfalls der Parallel </w:t>
-          </w:r>
-          <w:proofErr w:type="spellStart"/>
-          <w:r>
-            <w:t>Sfx</w:t>
-          </w:r>
-          <w:proofErr w:type="spellEnd"/>
-          <w:r>
-            <w:t xml:space="preserve"> </w:t>
-          </w:r>
-          <w:r>
-            <w:t>Player</w:t>
-          </w:r>
-          <w:r>
-            <w:t xml:space="preserve"> </w:t>
-          </w:r>
-          <w:r>
-            <w:t>spielt</w:t>
-          </w:r>
-          <w:r>
-            <w:t xml:space="preserve"> </w:t>
-          </w:r>
-          <w:r>
-            <w:t>Sound Effekte</w:t>
-          </w:r>
-          <w:r>
-            <w:t xml:space="preserve"> in einem </w:t>
-          </w:r>
-          <w:r>
-            <w:t>Effizienten</w:t>
-          </w:r>
-          <w:r>
-            <w:t xml:space="preserve"> weg ab, in welchem die einzelnen </w:t>
-          </w:r>
-          <w:r>
-            <w:t>Dateien</w:t>
-          </w:r>
-          <w:r>
-            <w:t xml:space="preserve"> nicht neu geladen werden müsse</w:t>
-          </w:r>
-          <w:r>
-            <w:t>n</w:t>
-          </w:r>
-          <w:r>
-            <w:t xml:space="preserve">. Der Soundtrack wurde dabei mit den Programmen „Live“ von </w:t>
-          </w:r>
-          <w:proofErr w:type="spellStart"/>
-          <w:r>
-            <w:t>Ableton</w:t>
-          </w:r>
-          <w:proofErr w:type="spellEnd"/>
-          <w:r>
-            <w:t xml:space="preserve"> sowie „Audition“ von Adobe erstellt. Dazu aber </w:t>
-          </w:r>
-          <w:r>
-            <w:t>im Kapitel</w:t>
-          </w:r>
-          <w:r>
-            <w:t xml:space="preserve"> eigene Leistungen mehr. </w:t>
-          </w:r>
-        </w:p>
-        <w:p>
-          <w:pPr>
-            <w:jc w:val="both"/>
-          </w:pPr>
-          <w:r>
-            <w:t xml:space="preserve">Zudem </w:t>
-          </w:r>
-          <w:r>
-            <w:t>wurde</w:t>
-          </w:r>
-          <w:r>
-            <w:t xml:space="preserve"> eine </w:t>
-          </w:r>
-          <w:r>
-            <w:t xml:space="preserve">interaktive </w:t>
-          </w:r>
-          <w:proofErr w:type="spellStart"/>
-          <w:r>
-            <w:t>Javadoc</w:t>
-          </w:r>
-          <w:proofErr w:type="spellEnd"/>
-          <w:r>
-            <w:t xml:space="preserve"> </w:t>
-          </w:r>
-          <w:r>
-            <w:t>als</w:t>
-          </w:r>
-          <w:r>
-            <w:t xml:space="preserve"> HTML Dokumentation erstellt. Diese „index.html“ kann durch </w:t>
-          </w:r>
-          <w:r>
-            <w:t>das Öffnen</w:t>
-          </w:r>
-          <w:r>
-            <w:t xml:space="preserve"> mit einem Browser aufgerufen werden. Diese befindet sich unter dem Speicherpfad „./</w:t>
-          </w:r>
-          <w:proofErr w:type="spellStart"/>
-          <w:r>
-            <w:t>javadoc</w:t>
-          </w:r>
-          <w:proofErr w:type="spellEnd"/>
-          <w:r>
-            <w:t>/</w:t>
-          </w:r>
-          <w:proofErr w:type="spellStart"/>
-          <w:r>
-            <w:t>apidocs</w:t>
-          </w:r>
-          <w:proofErr w:type="spellEnd"/>
-          <w:r>
-            <w:t xml:space="preserve">“. </w:t>
-          </w:r>
-          <w:r>
-            <w:t>Des weiteren stellt diese</w:t>
+            <w:t>Des Weiteren</w:t>
+          </w:r>
+          <w:r>
+            <w:t xml:space="preserve"> stellt diese</w:t>
           </w:r>
           <w:r>
             <w:t xml:space="preserve"> Interaktive Dokumentation alle Abhängigkeiten zwischen Klassen für jedes Paket dar. </w:t>
@@ -2843,12 +3497,12 @@
           <w:pPr>
             <w:pStyle w:val="berschrift1"/>
           </w:pPr>
-          <w:bookmarkStart w:id="9" w:name="_Toc107575532"/>
+          <w:bookmarkStart w:id="11" w:name="_Toc107654881"/>
           <w:r>
             <w:lastRenderedPageBreak/>
             <w:t>Eigene Leistung</w:t>
           </w:r>
-          <w:bookmarkEnd w:id="9"/>
+          <w:bookmarkEnd w:id="11"/>
         </w:p>
         <w:p>
           <w:pPr>
@@ -2871,19 +3525,7 @@
             <w:t>Präsenz</w:t>
           </w:r>
           <w:r>
-            <w:t xml:space="preserve"> an der Hochschule, ein</w:t>
-          </w:r>
-          <w:r>
-            <w:t>em</w:t>
-          </w:r>
-          <w:r>
-            <w:t xml:space="preserve"> rege</w:t>
-          </w:r>
-          <w:r>
-            <w:t>n</w:t>
-          </w:r>
-          <w:r>
-            <w:t xml:space="preserve"> </w:t>
+            <w:t xml:space="preserve"> an der Hochschule, einem regen </w:t>
           </w:r>
           <w:r>
             <w:t>Austausch</w:t>
@@ -2994,9 +3636,11 @@
           <w:pPr>
             <w:pStyle w:val="berschrift2"/>
           </w:pPr>
+          <w:bookmarkStart w:id="12" w:name="_Toc107654882"/>
           <w:r>
             <w:t>State Maschine</w:t>
           </w:r>
+          <w:bookmarkEnd w:id="12"/>
         </w:p>
         <w:p>
           <w:pPr>
@@ -3020,8 +3664,12 @@
         <w:p>
           <w:pPr>
             <w:pStyle w:val="KeinLeerraum"/>
-          </w:pPr>
-          <w:r>
+            <w:keepNext/>
+          </w:pPr>
+          <w:r>
+            <w:rPr>
+              <w:noProof/>
+            </w:rPr>
             <w:drawing>
               <wp:inline distT="0" distB="0" distL="0" distR="0" wp14:anchorId="4BB98532" wp14:editId="2737BCB6">
                 <wp:extent cx="5760720" cy="3524885"/>
@@ -3038,7 +3686,7 @@
                         <pic:cNvPicPr/>
                       </pic:nvPicPr>
                       <pic:blipFill>
-                        <a:blip r:embed="rId16"/>
+                        <a:blip r:embed="rId18"/>
                         <a:stretch>
                           <a:fillRect/>
                         </a:stretch>
@@ -3061,101 +3709,140 @@
         </w:p>
         <w:p>
           <w:pPr>
+            <w:pStyle w:val="Beschriftung"/>
+          </w:pPr>
+          <w:bookmarkStart w:id="13" w:name="_Toc107654585"/>
+          <w:r>
+            <w:t xml:space="preserve">Abbildung </w:t>
+          </w:r>
+          <w:fldSimple w:instr=" SEQ Abbildung \* ARABIC ">
+            <w:r>
+              <w:rPr>
+                <w:noProof/>
+              </w:rPr>
+              <w:t>3</w:t>
+            </w:r>
+          </w:fldSimple>
+          <w:r>
+            <w:t>: State-</w:t>
+          </w:r>
+          <w:proofErr w:type="spellStart"/>
+          <w:r>
+            <w:t>Machine</w:t>
+          </w:r>
+          <w:bookmarkEnd w:id="13"/>
+          <w:proofErr w:type="spellEnd"/>
+        </w:p>
+        <w:p>
+          <w:pPr>
             <w:pStyle w:val="KeinLeerraum"/>
           </w:pPr>
         </w:p>
         <w:p>
           <w:pPr>
+            <w:jc w:val="both"/>
+          </w:pPr>
+          <w:r>
+            <w:t>Wie in A</w:t>
+          </w:r>
+          <w:r>
+            <w:t>bb.3</w:t>
+          </w:r>
+          <w:r>
+            <w:t xml:space="preserve"> zu sehen war meine Aufgabe die Implementierung der verschiedenen States des Spieles und miteingehend dazu die </w:t>
+          </w:r>
+          <w:r>
+            <w:t>„</w:t>
+          </w:r>
+          <w:proofErr w:type="spellStart"/>
+          <w:r>
+            <w:t>KeyActions</w:t>
+          </w:r>
+          <w:proofErr w:type="spellEnd"/>
+          <w:r>
+            <w:t>“</w:t>
+          </w:r>
+          <w:r>
+            <w:t>, sowie der vom State abhängige Music</w:t>
+          </w:r>
+          <w:r>
+            <w:t>-</w:t>
+          </w:r>
+          <w:r>
+            <w:t>Player</w:t>
+          </w:r>
+          <w:r>
+            <w:t>, sowie der SFX-Player</w:t>
+          </w:r>
+          <w:r>
+            <w:t xml:space="preserve">. </w:t>
+          </w:r>
+          <w:r>
+            <w:t xml:space="preserve">Grundsätzlich lädt bzw. entlädt die State Maschine die jeweiliges Panes des States aus dem </w:t>
+          </w:r>
+          <w:proofErr w:type="spellStart"/>
+          <w:r>
+            <w:t>GameRoot</w:t>
+          </w:r>
+          <w:proofErr w:type="spellEnd"/>
+          <w:r>
+            <w:t xml:space="preserve">. </w:t>
+          </w:r>
+        </w:p>
+        <w:p>
+          <w:pPr>
+            <w:jc w:val="both"/>
+          </w:pPr>
+          <w:r>
+            <w:t xml:space="preserve">Die State Maschine sowie </w:t>
+          </w:r>
+          <w:r>
+            <w:t xml:space="preserve">die </w:t>
+          </w:r>
+          <w:r>
+            <w:t>„</w:t>
+          </w:r>
+          <w:proofErr w:type="spellStart"/>
+          <w:r>
+            <w:t>KeyActions</w:t>
+          </w:r>
+          <w:proofErr w:type="spellEnd"/>
+          <w:r>
+            <w:t>“-Funktion</w:t>
+          </w:r>
+          <w:r>
+            <w:t xml:space="preserve"> befinden sich im </w:t>
+          </w:r>
+          <w:r>
+            <w:t>„</w:t>
+          </w:r>
+          <w:proofErr w:type="spellStart"/>
+          <w:r>
+            <w:t>GameLoop</w:t>
+          </w:r>
+          <w:proofErr w:type="spellEnd"/>
+          <w:r>
+            <w:t>“</w:t>
+          </w:r>
+          <w:r>
+            <w:t xml:space="preserve"> und können in diesem nachvollzogen werden. </w:t>
+          </w:r>
+        </w:p>
+        <w:p>
+          <w:pPr>
             <w:pStyle w:val="KeinLeerraum"/>
           </w:pPr>
         </w:p>
         <w:p>
           <w:pPr>
-            <w:jc w:val="both"/>
-          </w:pPr>
-          <w:r>
-            <w:t xml:space="preserve">Wie in ABBXX zu sehen war meine Aufgabe die Implementierung der verschiedenen States des Spieles und miteingehend dazu die </w:t>
-          </w:r>
-          <w:proofErr w:type="spellStart"/>
-          <w:r>
-            <w:t>KeyActions</w:t>
-          </w:r>
-          <w:proofErr w:type="spellEnd"/>
-          <w:r>
-            <w:t>, sowie der vom State abhängige Music Player</w:t>
-          </w:r>
-          <w:r>
-            <w:t>, sowie der SFX-Player</w:t>
-          </w:r>
-          <w:r>
-            <w:t xml:space="preserve">. </w:t>
-          </w:r>
-          <w:r>
-            <w:t xml:space="preserve">Grundsätzlich lädt bzw. entlädt die State Maschine die jeweiliges Panes des States aus dem </w:t>
-          </w:r>
-          <w:proofErr w:type="spellStart"/>
-          <w:r>
-            <w:t>GameRoot</w:t>
-          </w:r>
-          <w:proofErr w:type="spellEnd"/>
-          <w:r>
-            <w:t xml:space="preserve">. </w:t>
-          </w:r>
-        </w:p>
-        <w:p>
-          <w:pPr>
-            <w:jc w:val="both"/>
-          </w:pPr>
-          <w:r>
-            <w:t xml:space="preserve">Die State Maschine sowie </w:t>
-          </w:r>
-          <w:r>
-            <w:t xml:space="preserve">die </w:t>
-          </w:r>
-          <w:r>
-            <w:t>„</w:t>
-          </w:r>
-          <w:proofErr w:type="spellStart"/>
-          <w:r>
-            <w:t>KeyActions</w:t>
-          </w:r>
-          <w:proofErr w:type="spellEnd"/>
-          <w:r>
-            <w:t>“-Funktion</w:t>
-          </w:r>
-          <w:r>
-            <w:t xml:space="preserve"> befinden sich im </w:t>
-          </w:r>
-          <w:r>
-            <w:t>„</w:t>
-          </w:r>
-          <w:proofErr w:type="spellStart"/>
-          <w:r>
-            <w:t>GameLoop</w:t>
-          </w:r>
-          <w:proofErr w:type="spellEnd"/>
-          <w:r>
-            <w:t>“</w:t>
-          </w:r>
-          <w:r>
-            <w:t xml:space="preserve"> und können in diesem nachvollzogen werden. </w:t>
-          </w:r>
-        </w:p>
-        <w:p>
-          <w:pPr>
-            <w:pStyle w:val="KeinLeerraum"/>
-          </w:pPr>
-        </w:p>
-        <w:p>
-          <w:pPr>
             <w:pStyle w:val="berschrift2"/>
           </w:pPr>
-          <w:bookmarkStart w:id="10" w:name="_Toc107575529"/>
+          <w:bookmarkStart w:id="14" w:name="_Toc107654883"/>
           <w:r>
             <w:lastRenderedPageBreak/>
             <w:t>Programmführung</w:t>
           </w:r>
-          <w:bookmarkEnd w:id="10"/>
+          <w:bookmarkEnd w:id="14"/>
           <w:r>
             <w:t xml:space="preserve"> </w:t>
           </w:r>
@@ -3227,7 +3914,13 @@
             <w:t xml:space="preserve"> implementiert werden. </w:t>
           </w:r>
           <w:r>
-            <w:t>Eingelesen werden die Tastaturanschläge durch einen Event</w:t>
+            <w:t xml:space="preserve">Eingelesen werden die Tastaturanschläge durch einen </w:t>
+          </w:r>
+          <w:r>
+            <w:t>„</w:t>
+          </w:r>
+          <w:r>
+            <w:t>Event</w:t>
           </w:r>
           <w:r>
             <w:t>-</w:t>
@@ -3238,6 +3931,9 @@
           </w:r>
           <w:proofErr w:type="spellEnd"/>
           <w:r>
+            <w:t>“</w:t>
+          </w:r>
+          <w:r>
             <w:t xml:space="preserve"> </w:t>
           </w:r>
           <w:r>
@@ -3262,7 +3958,13 @@
             <w:t>Globale</w:t>
           </w:r>
           <w:r>
-            <w:t xml:space="preserve"> Hash</w:t>
+            <w:t xml:space="preserve"> </w:t>
+          </w:r>
+          <w:r>
+            <w:t>„</w:t>
+          </w:r>
+          <w:r>
+            <w:t>Hash</w:t>
           </w:r>
           <w:r>
             <w:t>-</w:t>
@@ -3273,6 +3975,9 @@
           </w:r>
           <w:proofErr w:type="spellEnd"/>
           <w:r>
+            <w:t>“</w:t>
+          </w:r>
+          <w:r>
             <w:t xml:space="preserve"> geschrieben</w:t>
           </w:r>
           <w:r>
@@ -3328,7 +4033,13 @@
             <w:t xml:space="preserve">Im Menü </w:t>
           </w:r>
           <w:r>
-            <w:t xml:space="preserve">wird dann je nach Tastenanschlag der State des Spieles gewechselt oder während des Spieles die Bewegung des Spielers. </w:t>
+            <w:t xml:space="preserve">wird dann je nach Tastenanschlag der State des Spieles gewechselt oder </w:t>
+          </w:r>
+          <w:r>
+            <w:t>im Fall des aktiven</w:t>
+          </w:r>
+          <w:r>
+            <w:t xml:space="preserve"> Spieles die Bewegung des Spielers. </w:t>
           </w:r>
         </w:p>
         <w:p>
@@ -3372,7 +4083,13 @@
           </w:r>
           <w:proofErr w:type="spellEnd"/>
           <w:r>
-            <w:t>“ generiert wird, wird man von dem Titelbildschirm wie in ABB1 zu sehen, mit dem passenden Logo „PizzaHut2077“</w:t>
+            <w:t>“ generiert wird, wird man von dem Titelbildschirm wie in A</w:t>
+          </w:r>
+          <w:r>
+            <w:t>bb.</w:t>
+          </w:r>
+          <w:r>
+            <w:t>1 zu sehen, mit dem passenden Logo „PizzaHut2077“</w:t>
           </w:r>
           <w:r>
             <w:t>,</w:t>
@@ -3522,7 +4239,13 @@
             <w:t>m</w:t>
           </w:r>
           <w:r>
-            <w:t xml:space="preserve"> Spieler zubewegenden Fressalien </w:t>
+            <w:t xml:space="preserve"> Spieler zubewegenden </w:t>
+          </w:r>
+          <w:r>
+            <w:t>Gegner</w:t>
+          </w:r>
+          <w:r>
+            <w:t xml:space="preserve"> </w:t>
           </w:r>
           <w:r>
             <w:t xml:space="preserve">im Design des Domino-Logos </w:t>
@@ -3546,7 +4269,7 @@
             <w:t>s</w:t>
           </w:r>
           <w:r>
-            <w:t xml:space="preserve">te können Projektile </w:t>
+            <w:t xml:space="preserve">te Projektile </w:t>
           </w:r>
           <w:r>
             <w:t>ab</w:t>
@@ -3559,52 +4282,243 @@
           </w:r>
           <w:proofErr w:type="spellStart"/>
           <w:r>
-            <w:t>heatbar</w:t>
+            <w:t>H</w:t>
+          </w:r>
+          <w:r>
+            <w:t>eatbar</w:t>
           </w:r>
           <w:proofErr w:type="spellEnd"/>
           <w:r>
             <w:t xml:space="preserve">“ gebunden, welche sich mit jedem Schuss </w:t>
           </w:r>
+          <w:r>
+            <w:t>auflädt</w:t>
+          </w:r>
+          <w:r>
+            <w:t xml:space="preserve"> und bei häufiger </w:t>
+          </w:r>
+          <w:r>
+            <w:t>F</w:t>
+          </w:r>
+          <w:r>
+            <w:t xml:space="preserve">euerrate erst wieder „abkühlen“ </w:t>
+          </w:r>
+          <w:r>
+            <w:t>muss,</w:t>
+          </w:r>
+          <w:r>
+            <w:t xml:space="preserve"> bevor man erneut feuern kann.</w:t>
+          </w:r>
+          <w:r>
+            <w:t xml:space="preserve"> Parallel hierzu hört man für jede Aktion des Spielers einen Sound, einen SFX</w:t>
+          </w:r>
+          <w:r>
+            <w:t>-</w:t>
+          </w:r>
+          <w:r>
+            <w:t>Sound</w:t>
+          </w:r>
+          <w:r>
+            <w:t xml:space="preserve"> der parallel abgespielt wird. Für die Funktion und Implementation verweise ich auf Kapitel </w:t>
+          </w:r>
+          <w:r>
+            <w:t>Parallel SFX-Player</w:t>
+          </w:r>
+          <w:r>
+            <w:t xml:space="preserve">. </w:t>
+          </w:r>
+          <w:r>
+            <w:t xml:space="preserve">Das </w:t>
+          </w:r>
+          <w:r>
+            <w:t xml:space="preserve">Spiel </w:t>
+          </w:r>
+          <w:r>
+            <w:t>kann im aktuell</w:t>
+          </w:r>
+          <w:r>
+            <w:t>en</w:t>
+          </w:r>
+          <w:r>
+            <w:t xml:space="preserve"> Spiel-State </w:t>
+          </w:r>
+          <w:r>
+            <w:t xml:space="preserve">jederzeit durch </w:t>
+          </w:r>
+          <w:r>
+            <w:t>das Drücken</w:t>
+          </w:r>
+          <w:r>
+            <w:t xml:space="preserve"> von ESC </w:t>
+          </w:r>
+          <w:r>
+            <w:t xml:space="preserve">beendet </w:t>
+          </w:r>
+          <w:r>
+            <w:t xml:space="preserve">werden. </w:t>
+          </w:r>
+        </w:p>
+        <w:p>
+          <w:pPr>
+            <w:jc w:val="both"/>
+          </w:pPr>
+          <w:r>
+            <w:t>Der Spieler stirbt</w:t>
+          </w:r>
+          <w:r>
+            <w:t xml:space="preserve"> </w:t>
+          </w:r>
+          <w:r>
+            <w:t xml:space="preserve">durch </w:t>
+          </w:r>
+          <w:r>
+            <w:t>das erneute Bespringen</w:t>
+          </w:r>
+          <w:r>
+            <w:t xml:space="preserve"> einer bereits </w:t>
+          </w:r>
+          <w:r>
+            <w:t>angesprungenen</w:t>
+          </w:r>
+          <w:r>
+            <w:t xml:space="preserve"> Plattform, das </w:t>
+          </w:r>
+          <w:r>
+            <w:t>Erreichen</w:t>
+          </w:r>
+          <w:r>
+            <w:t xml:space="preserve"> ein</w:t>
+          </w:r>
+          <w:r>
+            <w:t>es Gegners oder</w:t>
+          </w:r>
+          <w:r>
+            <w:t xml:space="preserve"> </w:t>
+          </w:r>
+          <w:r>
+            <w:t xml:space="preserve">durch </w:t>
+          </w:r>
+          <w:r>
+            <w:t>das Fallen</w:t>
+          </w:r>
+          <w:r>
+            <w:t xml:space="preserve"> aus</w:t>
+          </w:r>
+          <w:r>
+            <w:t xml:space="preserve"> der Welt </w:t>
+          </w:r>
+          <w:r>
+            <w:t>beim Verfehlen</w:t>
+          </w:r>
+          <w:r>
+            <w:t xml:space="preserve"> eine</w:t>
+          </w:r>
+          <w:r>
+            <w:t>r</w:t>
+          </w:r>
+          <w:r>
+            <w:t xml:space="preserve"> Plattform.</w:t>
+          </w:r>
+          <w:r>
+            <w:t xml:space="preserve"> </w:t>
+          </w:r>
+          <w:r>
+            <w:t xml:space="preserve">Hier gleich als Beispiel: Stirbt man, </w:t>
+          </w:r>
+          <w:r>
+            <w:t>so findet</w:t>
+          </w:r>
+          <w:r>
+            <w:t xml:space="preserve"> der Szenenwechsel in den „</w:t>
+          </w:r>
           <w:proofErr w:type="spellStart"/>
           <w:r>
-            <w:t>aufläd</w:t>
+            <w:t>death</w:t>
           </w:r>
           <w:proofErr w:type="spellEnd"/>
           <w:r>
-            <w:t xml:space="preserve"> und bei häufiger feuerrate erst wieder „abkühlen“ muss bevor man erneut feuern kann.</w:t>
-          </w:r>
-          <w:r>
-            <w:t xml:space="preserve"> Parallel hierzu hört man für jede Aktion des Spielers einen Sound, einen SFX Sound</w:t>
-          </w:r>
-          <w:r>
-            <w:t xml:space="preserve"> der parallel abgespielt wird. Für die Funktion und Implementation verweise ich auf Kapitel XX</w:t>
+            <w:t xml:space="preserve">“-State statt und </w:t>
+          </w:r>
+          <w:r>
+            <w:t>das „</w:t>
+          </w:r>
+          <w:proofErr w:type="spellStart"/>
+          <w:r>
+            <w:t>death</w:t>
+          </w:r>
+          <w:proofErr w:type="spellEnd"/>
+          <w:r>
+            <w:t>“-P</w:t>
+          </w:r>
+          <w:r>
+            <w:t xml:space="preserve">ane wird im </w:t>
+          </w:r>
+          <w:r>
+            <w:t>„</w:t>
+          </w:r>
+          <w:proofErr w:type="spellStart"/>
+          <w:r>
+            <w:t>GameRoot</w:t>
+          </w:r>
+          <w:proofErr w:type="spellEnd"/>
+          <w:r>
+            <w:t>“</w:t>
+          </w:r>
+          <w:r>
+            <w:t xml:space="preserve"> angezeigt</w:t>
+          </w:r>
+          <w:r>
+            <w:t xml:space="preserve"> und</w:t>
+          </w:r>
+          <w:r>
+            <w:t xml:space="preserve"> ein anderer Clip wird gespielt.</w:t>
+          </w:r>
+        </w:p>
+        <w:p>
+          <w:pPr>
+            <w:jc w:val="both"/>
+          </w:pPr>
+          <w:r>
+            <w:t xml:space="preserve">Sollte man nun einen Score unter den </w:t>
+          </w:r>
+          <w:r>
+            <w:t>Top</w:t>
+          </w:r>
+          <w:r>
+            <w:t xml:space="preserve"> 10 erreicht haben, kann man seinen Namen mit seinem Score in der Datenbank verewigen. Ein leerer oder zu langer Name kann nicht eigegeben werden. Falls</w:t>
+          </w:r>
+          <w:r>
+            <w:t xml:space="preserve"> die Punktezahl zu niedrig war, </w:t>
+          </w:r>
+          <w:r>
+            <w:t xml:space="preserve">wird diese Option nicht </w:t>
+          </w:r>
+          <w:r>
+            <w:t>angezeigt</w:t>
+          </w:r>
+          <w:r>
+            <w:t>.</w:t>
+          </w:r>
+          <w:r>
+            <w:t xml:space="preserve"> </w:t>
+          </w:r>
+          <w:r>
+            <w:t>D</w:t>
+          </w:r>
+          <w:r>
+            <w:t>ieses Highscore System und die dazugehörige Datenbank wurde</w:t>
+          </w:r>
+          <w:r>
+            <w:t xml:space="preserve"> jedoch</w:t>
+          </w:r>
+          <w:r>
+            <w:t xml:space="preserve"> nicht von mir Implementiert</w:t>
           </w:r>
           <w:r>
             <w:t xml:space="preserve">. </w:t>
           </w:r>
           <w:r>
-            <w:t xml:space="preserve">Das </w:t>
-          </w:r>
-          <w:r>
-            <w:t xml:space="preserve">Spiel </w:t>
-          </w:r>
-          <w:r>
-            <w:t xml:space="preserve">kann im aktuell Spiel-State </w:t>
-          </w:r>
-          <w:r>
-            <w:t xml:space="preserve">jederzeit durch </w:t>
-          </w:r>
-          <w:r>
-            <w:t>das Drücken</w:t>
-          </w:r>
-          <w:r>
-            <w:t xml:space="preserve"> von ESC </w:t>
-          </w:r>
-          <w:r>
-            <w:t xml:space="preserve">beendet </w:t>
-          </w:r>
-          <w:r>
-            <w:t xml:space="preserve">werden. </w:t>
+            <w:t>Durch ESC gelangt man wieder zu dem Titelbildschirm und der Ablauf beginnt erneut.</w:t>
           </w:r>
         </w:p>
         <w:p>
@@ -3612,143 +4526,7 @@
             <w:jc w:val="both"/>
           </w:pPr>
           <w:r>
-            <w:t xml:space="preserve">Ebenfalls </w:t>
-          </w:r>
-          <w:r>
-            <w:t xml:space="preserve">durch </w:t>
-          </w:r>
-          <w:r>
-            <w:t>das erneute Bespringen</w:t>
-          </w:r>
-          <w:r>
-            <w:t xml:space="preserve"> einer bereits </w:t>
-          </w:r>
-          <w:r>
-            <w:t>angesprungenen</w:t>
-          </w:r>
-          <w:r>
-            <w:t xml:space="preserve"> Plattform, das </w:t>
-          </w:r>
-          <w:r>
-            <w:t>Erreichen</w:t>
-          </w:r>
-          <w:r>
-            <w:t xml:space="preserve"> einer </w:t>
-          </w:r>
-          <w:proofErr w:type="spellStart"/>
-          <w:r>
-            <w:t>Fressalie</w:t>
-          </w:r>
-          <w:proofErr w:type="spellEnd"/>
-          <w:r>
-            <w:t>,</w:t>
-          </w:r>
-          <w:r>
-            <w:t xml:space="preserve"> oder aus der Welt fallen, </w:t>
-          </w:r>
-          <w:r>
-            <w:t>beim Verfehlen</w:t>
-          </w:r>
-          <w:r>
-            <w:t xml:space="preserve"> eine</w:t>
-          </w:r>
-          <w:r>
-            <w:t>r</w:t>
-          </w:r>
-          <w:r>
-            <w:t xml:space="preserve"> Plattform</w:t>
-          </w:r>
-          <w:r>
-            <w:t>, so</w:t>
-          </w:r>
-          <w:r>
-            <w:t xml:space="preserve"> stirbt man.</w:t>
-          </w:r>
-          <w:r>
-            <w:t xml:space="preserve"> </w:t>
-          </w:r>
-          <w:r>
-            <w:t xml:space="preserve">Hier gleich als Beispiel: Stirbt man, </w:t>
-          </w:r>
-          <w:r>
-            <w:t>so findet</w:t>
-          </w:r>
-          <w:r>
-            <w:t xml:space="preserve"> der Szenenwechsel in den „</w:t>
-          </w:r>
-          <w:proofErr w:type="spellStart"/>
-          <w:r>
-            <w:t>death</w:t>
-          </w:r>
-          <w:proofErr w:type="spellEnd"/>
-          <w:r>
-            <w:t xml:space="preserve">“-State statt und </w:t>
-          </w:r>
-          <w:r>
-            <w:t>das „</w:t>
-          </w:r>
-          <w:proofErr w:type="spellStart"/>
-          <w:r>
-            <w:t>death</w:t>
-          </w:r>
-          <w:proofErr w:type="spellEnd"/>
-          <w:r>
-            <w:t>“-P</w:t>
-          </w:r>
-          <w:r>
-            <w:t xml:space="preserve">ane wird im </w:t>
-          </w:r>
-          <w:r>
-            <w:t>„</w:t>
-          </w:r>
-          <w:proofErr w:type="spellStart"/>
-          <w:r>
-            <w:t>GameRoot</w:t>
-          </w:r>
-          <w:proofErr w:type="spellEnd"/>
-          <w:r>
-            <w:t>“</w:t>
-          </w:r>
-          <w:r>
-            <w:t xml:space="preserve"> angezeigt</w:t>
-          </w:r>
-          <w:r>
-            <w:t xml:space="preserve"> und</w:t>
-          </w:r>
-          <w:r>
-            <w:t xml:space="preserve"> ein anderer Clip wird gespielt.</w:t>
-          </w:r>
-        </w:p>
-        <w:p>
-          <w:pPr>
-            <w:jc w:val="both"/>
-          </w:pPr>
-          <w:r>
-            <w:t xml:space="preserve">Sollte man nun einen Score unter den </w:t>
-          </w:r>
-          <w:r>
-            <w:t>Top</w:t>
-          </w:r>
-          <w:r>
-            <w:t xml:space="preserve"> 10 erreicht haben, kann man seinen Namen mit seinem Score in der Datenbank verewigen. Ein leerer oder zu langer Name kann nicht eigegeben werden. Falls</w:t>
-          </w:r>
-          <w:r>
-            <w:t xml:space="preserve"> die Punktezahl zu niedrig war, </w:t>
-          </w:r>
-          <w:r>
-            <w:t xml:space="preserve">wird diese Option nicht </w:t>
-          </w:r>
-          <w:r>
-            <w:t>angezeigt</w:t>
-          </w:r>
-          <w:r>
-            <w:t>, dieses Highscore System und die dazugehörige Datenbank wurde nicht von mir Implementiert</w:t>
-          </w:r>
-          <w:r>
-            <w:t xml:space="preserve">. </w:t>
-          </w:r>
-          <w:r>
-            <w:t>Durch ESC gelangt man wieder zu dem Titelbildschirm und der Ablauf beginnt erneut.</w:t>
+            <w:t>Die Steuerung ist ebenfalls in der im Verzeichnis zu findenden README nochmals beschrieben</w:t>
           </w:r>
         </w:p>
         <w:p>
@@ -3762,39 +4540,14 @@
         </w:p>
         <w:p>
           <w:pPr>
-            <w:spacing w:after="0" w:line="360" w:lineRule="auto"/>
-            <w:rPr>
-              <w:sz w:val="24"/>
-              <w:szCs w:val="24"/>
-            </w:rPr>
-          </w:pPr>
-        </w:p>
-        <w:p>
-          <w:pPr>
-            <w:spacing w:after="0" w:line="360" w:lineRule="auto"/>
-            <w:rPr>
-              <w:sz w:val="24"/>
-              <w:szCs w:val="24"/>
-            </w:rPr>
-          </w:pPr>
-        </w:p>
-        <w:p>
-          <w:pPr>
-            <w:spacing w:after="0" w:line="360" w:lineRule="auto"/>
-            <w:rPr>
-              <w:sz w:val="24"/>
-              <w:szCs w:val="24"/>
-            </w:rPr>
-          </w:pPr>
-        </w:p>
-        <w:p>
-          <w:pPr>
             <w:pStyle w:val="berschrift2"/>
           </w:pPr>
+          <w:bookmarkStart w:id="15" w:name="_Toc107654884"/>
           <w:r>
             <w:lastRenderedPageBreak/>
             <w:t>Music Player</w:t>
           </w:r>
+          <w:bookmarkEnd w:id="15"/>
         </w:p>
         <w:p/>
         <w:p>
@@ -3805,10 +4558,10 @@
             <w:t xml:space="preserve">Wie bereits in der Programmführung referenziert, läuft abhängig des jeweiliges States ein Music Player, welcher abhängig </w:t>
           </w:r>
           <w:r>
-            <w:t>dieser verschiedene Clips</w:t>
-          </w:r>
-          <w:r>
-            <w:t xml:space="preserve"> abspielt. Die „.</w:t>
+            <w:t xml:space="preserve">dieser verschiedenen Clips </w:t>
+          </w:r>
+          <w:r>
+            <w:t>spielt. Die „.</w:t>
           </w:r>
           <w:proofErr w:type="spellStart"/>
           <w:r>
@@ -3832,6 +4585,124 @@
         </w:p>
         <w:p>
           <w:r>
+            <w:rPr>
+              <w:noProof/>
+            </w:rPr>
+            <mc:AlternateContent>
+              <mc:Choice Requires="wps">
+                <w:drawing>
+                  <wp:anchor distT="0" distB="0" distL="114300" distR="114300" simplePos="0" relativeHeight="251671552" behindDoc="0" locked="0" layoutInCell="1" allowOverlap="1" wp14:anchorId="47602F20" wp14:editId="4CE64427">
+                    <wp:simplePos x="0" y="0"/>
+                    <wp:positionH relativeFrom="column">
+                      <wp:posOffset>584835</wp:posOffset>
+                    </wp:positionH>
+                    <wp:positionV relativeFrom="paragraph">
+                      <wp:posOffset>4056380</wp:posOffset>
+                    </wp:positionV>
+                    <wp:extent cx="4582160" cy="635"/>
+                    <wp:effectExtent l="0" t="0" r="0" b="0"/>
+                    <wp:wrapNone/>
+                    <wp:docPr id="4" name="Textfeld 4"/>
+                    <wp:cNvGraphicFramePr/>
+                    <a:graphic xmlns:a="http://schemas.openxmlformats.org/drawingml/2006/main">
+                      <a:graphicData uri="http://schemas.microsoft.com/office/word/2010/wordprocessingShape">
+                        <wps:wsp>
+                          <wps:cNvSpPr txBox="1"/>
+                          <wps:spPr>
+                            <a:xfrm>
+                              <a:off x="0" y="0"/>
+                              <a:ext cx="4582160" cy="635"/>
+                            </a:xfrm>
+                            <a:prstGeom prst="rect">
+                              <a:avLst/>
+                            </a:prstGeom>
+                            <a:solidFill>
+                              <a:prstClr val="white"/>
+                            </a:solidFill>
+                            <a:ln>
+                              <a:noFill/>
+                            </a:ln>
+                          </wps:spPr>
+                          <wps:txbx>
+                            <w:txbxContent>
+                              <w:p>
+                                <w:pPr>
+                                  <w:pStyle w:val="Beschriftung"/>
+                                  <w:rPr>
+                                    <w:noProof/>
+                                  </w:rPr>
+                                </w:pPr>
+                                <w:bookmarkStart w:id="16" w:name="_Toc107654586"/>
+                                <w:r>
+                                  <w:t xml:space="preserve">Abbildung </w:t>
+                                </w:r>
+                                <w:fldSimple w:instr=" SEQ Abbildung \* ARABIC ">
+                                  <w:r>
+                                    <w:rPr>
+                                      <w:noProof/>
+                                    </w:rPr>
+                                    <w:t>4</w:t>
+                                  </w:r>
+                                </w:fldSimple>
+                                <w:r>
+                                  <w:t>: Music-Player</w:t>
+                                </w:r>
+                                <w:bookmarkEnd w:id="16"/>
+                              </w:p>
+                            </w:txbxContent>
+                          </wps:txbx>
+                          <wps:bodyPr rot="0" spcFirstLastPara="0" vertOverflow="overflow" horzOverflow="overflow" vert="horz" wrap="square" lIns="0" tIns="0" rIns="0" bIns="0" numCol="1" spcCol="0" rtlCol="0" fromWordArt="0" anchor="t" anchorCtr="0" forceAA="0" compatLnSpc="1">
+                            <a:prstTxWarp prst="textNoShape">
+                              <a:avLst/>
+                            </a:prstTxWarp>
+                            <a:spAutoFit/>
+                          </wps:bodyPr>
+                        </wps:wsp>
+                      </a:graphicData>
+                    </a:graphic>
+                  </wp:anchor>
+                </w:drawing>
+              </mc:Choice>
+              <mc:Fallback>
+                <w:pict>
+                  <v:shape w14:anchorId="47602F20" id="Textfeld 4" o:spid="_x0000_s1028" type="#_x0000_t202" style="position:absolute;margin-left:46.05pt;margin-top:319.4pt;width:360.8pt;height:.05pt;z-index:251671552;visibility:visible;mso-wrap-style:square;mso-wrap-distance-left:9pt;mso-wrap-distance-top:0;mso-wrap-distance-right:9pt;mso-wrap-distance-bottom:0;mso-position-horizontal:absolute;mso-position-horizontal-relative:text;mso-position-vertical:absolute;mso-position-vertical-relative:text;v-text-anchor:top" o:gfxdata="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" stroked="f">
+                    <v:textbox style="mso-fit-shape-to-text:t" inset="0,0,0,0">
+                      <w:txbxContent>
+                        <w:p>
+                          <w:pPr>
+                            <w:pStyle w:val="Beschriftung"/>
+                            <w:rPr>
+                              <w:noProof/>
+                            </w:rPr>
+                          </w:pPr>
+                          <w:bookmarkStart w:id="17" w:name="_Toc107654586"/>
+                          <w:r>
+                            <w:t xml:space="preserve">Abbildung </w:t>
+                          </w:r>
+                          <w:fldSimple w:instr=" SEQ Abbildung \* ARABIC ">
+                            <w:r>
+                              <w:rPr>
+                                <w:noProof/>
+                              </w:rPr>
+                              <w:t>4</w:t>
+                            </w:r>
+                          </w:fldSimple>
+                          <w:r>
+                            <w:t>: Music-Player</w:t>
+                          </w:r>
+                          <w:bookmarkEnd w:id="17"/>
+                        </w:p>
+                      </w:txbxContent>
+                    </v:textbox>
+                  </v:shape>
+                </w:pict>
+              </mc:Fallback>
+            </mc:AlternateContent>
+          </w:r>
+          <w:r>
+            <w:rPr>
+              <w:noProof/>
+            </w:rPr>
             <w:drawing>
               <wp:anchor distT="0" distB="0" distL="114300" distR="114300" simplePos="0" relativeHeight="251667456" behindDoc="0" locked="0" layoutInCell="1" allowOverlap="1" wp14:anchorId="35E4FDAE" wp14:editId="63DB7973">
                 <wp:simplePos x="0" y="0"/>
@@ -3856,7 +4727,7 @@
                         <pic:cNvPicPr/>
                       </pic:nvPicPr>
                       <pic:blipFill>
-                        <a:blip r:embed="rId17">
+                        <a:blip r:embed="rId19">
                           <a:extLst>
                             <a:ext uri="{28A0092B-C50C-407E-A947-70E740481C1C}">
                               <a14:useLocalDpi xmlns:a14="http://schemas.microsoft.com/office/drawing/2010/main" val="0"/>
@@ -3947,10 +4818,7 @@
       </w:r>
       <w:proofErr w:type="spellEnd"/>
       <w:r>
-        <w:t xml:space="preserve">-Schleife der Funktion wird abgefragt, </w:t>
-      </w:r>
-      <w:r>
-        <w:t>falls kein Clip spielen sollte</w:t>
+        <w:t>-Schleife der Funktion wird abgefragt, falls kein Clip spielen sollte</w:t>
       </w:r>
       <w:r>
         <w:t xml:space="preserve">, </w:t>
@@ -3959,7 +4827,19 @@
         <w:t>ob sich ein Clip in der Warteschlange befindet</w:t>
       </w:r>
       <w:r>
-        <w:t xml:space="preserve">. Sollte dies der Fall sein wird der sich in der Warteschlange befindende Clip gespielt. Die nächste Abfrage behandelt den optimalen State, in welchem gerade ein Clip spielt und sich kein Clip in der Warteschlange befindet. Zuletzt wird geprüft, falls ein Clip spielt und sich ein anderer Clip in der Warteschlange befindet, wird der aktuelle Clip sofort beendet und </w:t>
+        <w:t xml:space="preserve">. </w:t>
+      </w:r>
+      <w:r>
+        <w:t xml:space="preserve">Ist </w:t>
+      </w:r>
+      <w:r>
+        <w:t>dies der Fall</w:t>
+      </w:r>
+      <w:r>
+        <w:t>,</w:t>
+      </w:r>
+      <w:r>
+        <w:t xml:space="preserve"> wird der sich in der Warteschlange befindende Clip gespielt. Die nächste Abfrage behandelt den optimalen State, in welchem gerade ein Clip spielt und sich kein Clip in der Warteschlange befindet. Zuletzt wird geprüft, falls ein Clip spielt und sich ein anderer Clip in der Warteschlange befindet, wird der aktuelle Clip sofort beendet und </w:t>
       </w:r>
       <w:r>
         <w:t>der sich in der in der Warteschlange befindende gespielt. Ein Beispiel hierfür wäre der Szenenwechsel vom „</w:t>
@@ -4001,10 +4881,12 @@
       <w:pPr>
         <w:pStyle w:val="berschrift2"/>
       </w:pPr>
+      <w:bookmarkStart w:id="18" w:name="_Toc107654885"/>
       <w:r>
         <w:lastRenderedPageBreak/>
         <w:t>Parallel SFX-Player</w:t>
       </w:r>
+      <w:bookmarkEnd w:id="18"/>
     </w:p>
     <w:p>
       <w:pPr>
@@ -4016,24 +4898,14 @@
         <w:jc w:val="both"/>
       </w:pPr>
       <w:r>
-        <w:t xml:space="preserve">Der letzte Teil meines Aufgabenbereiches war die Umsetzung eines Players, welcher parallel zu dem Music Player, während des Spiels die Sound Effekte spielt. Diese werden </w:t>
-      </w:r>
-      <w:proofErr w:type="spellStart"/>
-      <w:r>
-        <w:t>werden</w:t>
-      </w:r>
-      <w:proofErr w:type="spellEnd"/>
-      <w:r>
-        <w:t xml:space="preserve"> durch den Input des Users oder Aktionen im Spiel getriggert. </w:t>
+        <w:t xml:space="preserve">Der letzte Teil meines Aufgabenbereiches war die Umsetzung eines Players, welcher parallel zu dem Music Player, während des Spiels die Sound Effekte spielt. Diese werden durch den Input des Users oder Aktionen im Spiel getriggert. </w:t>
       </w:r>
       <w:r>
         <w:t xml:space="preserve">Beim </w:t>
       </w:r>
-      <w:proofErr w:type="spellStart"/>
-      <w:r>
-        <w:t>start</w:t>
-      </w:r>
-      <w:proofErr w:type="spellEnd"/>
+      <w:r>
+        <w:t>Start</w:t>
+      </w:r>
       <w:r>
         <w:t xml:space="preserve"> des Programms werden im Konstruktor die Sound-Dateien vorgeladen. </w:t>
       </w:r>
@@ -4043,11 +4915,9 @@
       <w:r>
         <w:t xml:space="preserve">/Lädt eine bestimmte Anzahl an identischen Clips/Media Objekten und speichert diese in einem lokalen Array. Zudem wird zu jedem </w:t>
       </w:r>
-      <w:proofErr w:type="spellStart"/>
-      <w:r>
-        <w:t>clip</w:t>
-      </w:r>
-      <w:proofErr w:type="spellEnd"/>
+      <w:r>
+        <w:t>Clip</w:t>
+      </w:r>
       <w:r>
         <w:t xml:space="preserve"> eine Lautstärke gesetzt.</w:t>
       </w:r>
@@ -4057,132 +4927,159 @@
         <w:jc w:val="both"/>
       </w:pPr>
       <w:r>
-        <w:t xml:space="preserve">Während des Spiels, als Beispiel wird ein Projektil abgefeuert wird </w:t>
+        <w:t>Beispielsweise wird währ</w:t>
+      </w:r>
+      <w:r>
+        <w:t>end des Spiels ein Projektil abgefeuert</w:t>
+      </w:r>
+      <w:r>
+        <w:t>, so</w:t>
+      </w:r>
+      <w:r>
+        <w:t xml:space="preserve"> wird </w:t>
       </w:r>
       <w:r>
         <w:t xml:space="preserve">die </w:t>
       </w:r>
+      <w:r>
+        <w:t>private</w:t>
+      </w:r>
+      <w:r>
+        <w:t xml:space="preserve"> Instanz der klasse Parallel SFX</w:t>
+      </w:r>
+      <w:r>
+        <w:t>-</w:t>
+      </w:r>
+      <w:r>
+        <w:t xml:space="preserve">Player </w:t>
+      </w:r>
+      <w:r>
+        <w:t>„</w:t>
+      </w:r>
       <w:proofErr w:type="spellStart"/>
       <w:r>
-        <w:t>praivate</w:t>
+        <w:t>missileSfx</w:t>
       </w:r>
       <w:proofErr w:type="spellEnd"/>
       <w:r>
-        <w:t xml:space="preserve"> Instanz der klasse Parallel SFX Player </w:t>
+        <w:t xml:space="preserve">“ </w:t>
+      </w:r>
+      <w:r>
+        <w:t>aufgerufen und mit der</w:t>
       </w:r>
       <w:r>
         <w:t xml:space="preserve"> „</w:t>
       </w:r>
       <w:proofErr w:type="spellStart"/>
       <w:r>
+        <w:t>play</w:t>
+      </w:r>
+      <w:proofErr w:type="spellEnd"/>
+      <w:r>
+        <w:t xml:space="preserve">“-Funktion </w:t>
+      </w:r>
+      <w:r>
+        <w:t>abgespielt</w:t>
+      </w:r>
+      <w:r>
+        <w:t xml:space="preserve">. </w:t>
+      </w:r>
+      <w:r>
+        <w:t xml:space="preserve">Diese Instanz </w:t>
+      </w:r>
+      <w:r>
+        <w:t>beinhaltet</w:t>
+      </w:r>
+      <w:r>
+        <w:t xml:space="preserve"> den </w:t>
+      </w:r>
+      <w:r>
+        <w:t>Namen</w:t>
+      </w:r>
+      <w:r>
+        <w:t xml:space="preserve"> der .</w:t>
+      </w:r>
+      <w:proofErr w:type="spellStart"/>
+      <w:r>
+        <w:t>wav</w:t>
+      </w:r>
+      <w:proofErr w:type="spellEnd"/>
+      <w:r>
+        <w:t xml:space="preserve"> Datei, </w:t>
+      </w:r>
+      <w:proofErr w:type="spellStart"/>
+      <w:r>
+        <w:t>sowei</w:t>
+      </w:r>
+      <w:proofErr w:type="spellEnd"/>
+      <w:r>
+        <w:t xml:space="preserve"> der Lautstärke, wobei 0.4 für 40% der </w:t>
+      </w:r>
+      <w:r>
+        <w:t>Gesamt</w:t>
+      </w:r>
+      <w:r>
+        <w:t xml:space="preserve">-Lautstärke steht. Ebenfalls wird die Anzahl der sich im Array geladenen Sounds festgelegt, in unserem Beispiel </w:t>
+      </w:r>
+      <w:r>
+        <w:t>„</w:t>
+      </w:r>
+      <w:r>
+        <w:t>5</w:t>
+      </w:r>
+      <w:r>
+        <w:t>“</w:t>
+      </w:r>
+      <w:r>
+        <w:t xml:space="preserve">. Wird nun ein </w:t>
+      </w:r>
+      <w:r>
+        <w:t>Projektil</w:t>
+      </w:r>
+      <w:r>
+        <w:t xml:space="preserve"> abgefeuert wird </w:t>
+      </w:r>
+      <w:r>
+        <w:t xml:space="preserve">der </w:t>
+      </w:r>
+      <w:r>
+        <w:t>„</w:t>
+      </w:r>
+      <w:proofErr w:type="spellStart"/>
+      <w:r>
         <w:t>missileSfx</w:t>
       </w:r>
       <w:proofErr w:type="spellEnd"/>
       <w:r>
-        <w:t xml:space="preserve">“ </w:t>
-      </w:r>
-      <w:r>
-        <w:t>aufgerufen und mit der</w:t>
-      </w:r>
-      <w:r>
-        <w:t xml:space="preserve"> „</w:t>
-      </w:r>
-      <w:proofErr w:type="spellStart"/>
-      <w:r>
-        <w:t>play</w:t>
-      </w:r>
-      <w:proofErr w:type="spellEnd"/>
-      <w:r>
-        <w:t xml:space="preserve">“-Funktion </w:t>
-      </w:r>
-      <w:r>
-        <w:t>abgespielt</w:t>
-      </w:r>
-      <w:r>
-        <w:t xml:space="preserve">. </w:t>
-      </w:r>
-      <w:r>
-        <w:t xml:space="preserve">Diese Instanz </w:t>
-      </w:r>
-      <w:proofErr w:type="spellStart"/>
-      <w:r>
-        <w:t>beinhaletet</w:t>
-      </w:r>
-      <w:proofErr w:type="spellEnd"/>
-      <w:r>
-        <w:t xml:space="preserve"> den </w:t>
-      </w:r>
-      <w:proofErr w:type="spellStart"/>
-      <w:r>
-        <w:t>namen</w:t>
-      </w:r>
-      <w:proofErr w:type="spellEnd"/>
-      <w:r>
-        <w:t xml:space="preserve"> der .</w:t>
-      </w:r>
-      <w:proofErr w:type="spellStart"/>
-      <w:r>
-        <w:t>wav</w:t>
-      </w:r>
-      <w:proofErr w:type="spellEnd"/>
-      <w:r>
-        <w:t xml:space="preserve"> Datei, </w:t>
-      </w:r>
-      <w:proofErr w:type="spellStart"/>
-      <w:r>
-        <w:t>sowei</w:t>
-      </w:r>
-      <w:proofErr w:type="spellEnd"/>
-      <w:r>
-        <w:t xml:space="preserve"> der Lautstärke, wobei 0.4 für 40% der </w:t>
-      </w:r>
-      <w:proofErr w:type="spellStart"/>
-      <w:r>
-        <w:t>Gesammt</w:t>
-      </w:r>
-      <w:proofErr w:type="spellEnd"/>
-      <w:r>
-        <w:t xml:space="preserve">-Lautstärke steht. Ebenfalls wird die Anzahl der sich im Array geladenen Sounds festgelegt, in unserem Beispiel </w:t>
-      </w:r>
-      <w:r>
-        <w:t>„</w:t>
-      </w:r>
-      <w:r>
-        <w:t>5</w:t>
-      </w:r>
-      <w:r>
-        <w:t>“</w:t>
-      </w:r>
-      <w:r>
-        <w:t xml:space="preserve">. Wird nun ein </w:t>
-      </w:r>
-      <w:proofErr w:type="spellStart"/>
-      <w:r>
-        <w:t>projektil</w:t>
-      </w:r>
-      <w:proofErr w:type="spellEnd"/>
-      <w:r>
-        <w:t xml:space="preserve"> abgefeuert wird </w:t>
-      </w:r>
-      <w:r>
-        <w:t xml:space="preserve">der </w:t>
-      </w:r>
-      <w:proofErr w:type="spellStart"/>
-      <w:r>
-        <w:t>missileSfx</w:t>
-      </w:r>
-      <w:proofErr w:type="spellEnd"/>
-      <w:r>
-        <w:t xml:space="preserve"> Sound abgespielt. Hierbei wird immer ein bereits nicht abgespielte oder ein bereits fertig abgespielter Sound verwendet. Sollten sich durch schnelles feuern, alle 5 Sound noch abspielen, wird der am Weitesten fortgeschrittene Sound gesucht, beendet und neu gestartet.</w:t>
+        <w:t>“-</w:t>
+      </w:r>
+      <w:r>
+        <w:t xml:space="preserve"> Sound abgespielt. Hierbei wird immer ein bereits nicht abgespielte</w:t>
+      </w:r>
+      <w:r>
+        <w:t>r</w:t>
+      </w:r>
+      <w:r>
+        <w:t xml:space="preserve"> oder ein bereits fertig abgespielter Sound verwendet. Sollten durch schnelles feuern, alle 5 Sound noch abspielen, </w:t>
+      </w:r>
+      <w:r>
+        <w:t xml:space="preserve">so </w:t>
+      </w:r>
+      <w:r>
+        <w:t xml:space="preserve">wird der </w:t>
+      </w:r>
+      <w:r>
+        <w:t>am weitesten</w:t>
+      </w:r>
+      <w:r>
+        <w:t xml:space="preserve"> fortgeschrittene Sound gesucht, beendet und neu gestartet.</w:t>
       </w:r>
       <w:r>
         <w:t xml:space="preserve"> Im Code habe ich dies in der </w:t>
       </w:r>
-      <w:proofErr w:type="spellStart"/>
-      <w:r>
-        <w:t>letzeten</w:t>
-      </w:r>
-      <w:proofErr w:type="spellEnd"/>
+      <w:r>
+        <w:t>letzten</w:t>
+      </w:r>
       <w:r>
         <w:t xml:space="preserve"> </w:t>
       </w:r>
@@ -4203,7 +5100,16 @@
         </w:rPr>
       </w:pPr>
       <w:r>
-        <w:t xml:space="preserve">Der Sinn des ganzen ist das wir viele Soundeffekte spielen können indem wir alte Soundeffekte einfach „Überschrieben“ also neu starten und nicht beliebig viele Soundeffekte zur </w:t>
+        <w:t xml:space="preserve">Der Sinn des ganzen ist das wir viele Soundeffekte spielen </w:t>
+      </w:r>
+      <w:r>
+        <w:t>können,</w:t>
+      </w:r>
+      <w:r>
+        <w:t xml:space="preserve"> indem wir alte Soundeffekte einfach „Überschrieben“ also neu starten und nicht beliebig viele Soundeffekte zur </w:t>
+      </w:r>
+      <w:r>
+        <w:t>„</w:t>
       </w:r>
       <w:proofErr w:type="spellStart"/>
       <w:r>
@@ -4211,64 +5117,29 @@
       </w:r>
       <w:proofErr w:type="spellEnd"/>
       <w:r>
-        <w:t xml:space="preserve"> laden müssen</w:t>
-      </w:r>
-      <w:r>
-        <w:t xml:space="preserve">. </w:t>
-      </w:r>
-      <w:r>
-        <w:t xml:space="preserve">Für jeden Sound im Effekt wird ein parallel </w:t>
+        <w:t>“</w:t>
+      </w:r>
+      <w:r>
+        <w:t xml:space="preserve"> laden müssen. Für jeden Sound im Effekt wird ein </w:t>
+      </w:r>
+      <w:r>
+        <w:t>„</w:t>
       </w:r>
       <w:proofErr w:type="spellStart"/>
       <w:r>
-        <w:t>Sfx</w:t>
+        <w:t>parallelSfx</w:t>
       </w:r>
       <w:proofErr w:type="spellEnd"/>
       <w:r>
+        <w:t>“-Sound</w:t>
+      </w:r>
+      <w:r>
         <w:t xml:space="preserve"> angelegt ausgenommen von Musik</w:t>
       </w:r>
+      <w:r>
+        <w:t>.</w:t>
+      </w:r>
     </w:p>
-    <w:p/>
-    <w:p/>
-    <w:p/>
-    <w:p/>
-    <w:p/>
-    <w:p/>
-    <w:p/>
-    <w:p/>
-    <w:p/>
-    <w:p/>
-    <w:p/>
-    <w:p/>
-    <w:p/>
-    <w:p/>
-    <w:p/>
-    <w:p/>
-    <w:p/>
-    <w:p/>
-    <w:p/>
-    <w:p/>
-    <w:p/>
-    <w:p/>
-    <w:p/>
-    <w:p/>
-    <w:p/>
-    <w:p/>
-    <w:p/>
-    <w:p/>
-    <w:p/>
-    <w:p/>
-    <w:p/>
-    <w:p/>
-    <w:p/>
-    <w:p/>
-    <w:p/>
-    <w:p/>
-    <w:p/>
-    <w:p/>
-    <w:p/>
-    <w:p/>
-    <w:p/>
     <w:p/>
     <w:p/>
     <w:p/>
@@ -4337,6 +5208,7 @@
         <w:docPartUnique/>
       </w:docPartObj>
     </w:sdtPr>
+    <w:sdtEndPr/>
     <w:sdtContent>
       <w:p>
         <w:pPr>
@@ -5092,6 +5964,19 @@
     <w:unhideWhenUsed/>
     <w:rsid w:val="00A740DE"/>
   </w:style>
+  <w:style w:type="paragraph" w:styleId="Verzeichnis2">
+    <w:name w:val="toc 2"/>
+    <w:basedOn w:val="Standard"/>
+    <w:next w:val="Standard"/>
+    <w:autoRedefine/>
+    <w:uiPriority w:val="39"/>
+    <w:unhideWhenUsed/>
+    <w:rsid w:val="000F6C27"/>
+    <w:pPr>
+      <w:spacing w:after="100"/>
+      <w:ind w:left="220"/>
+    </w:pPr>
+  </w:style>
 </w:styles>
 </file>
 
@@ -5182,6 +6067,8 @@
   <w:rsids>
     <w:rsidRoot w:val="005B50F2"/>
     <w:rsid w:val="005B50F2"/>
+    <w:rsid w:val="00760F50"/>
+    <w:rsid w:val="00E62C59"/>
     <w:rsid w:val="00F44695"/>
   </w:rsids>
   <m:mathPr>
